--- a/docs/cs/sd/web/23fall-web/assignments/assign2/assign2-2.docx
+++ b/docs/cs/sd/web/23fall-web/assignments/assign2/assign2-2.docx
@@ -1,10 +1,10 @@
 
 <file path=word/document.xml><?xml version="1.0" encoding="utf-8"?>
-<w:document xmlns:wpc="http://schemas.microsoft.com/office/word/2010/wordprocessingCanvas" xmlns:cx="http://schemas.microsoft.com/office/drawing/2014/chartex" xmlns:cx1="http://schemas.microsoft.com/office/drawing/2015/9/8/chartex" xmlns:cx2="http://schemas.microsoft.com/office/drawing/2015/10/21/chartex" xmlns:cx3="http://schemas.microsoft.com/office/drawing/2016/5/9/chartex" xmlns:cx4="http://schemas.microsoft.com/office/drawing/2016/5/10/chartex" xmlns:cx5="http://schemas.microsoft.com/office/drawing/2016/5/11/chartex" xmlns:cx6="http://schemas.microsoft.com/office/drawing/2016/5/12/chartex" xmlns:cx7="http://schemas.microsoft.com/office/drawing/2016/5/13/chartex" xmlns:cx8="http://schemas.microsoft.com/office/drawing/2016/5/14/chartex" xmlns:mc="http://schemas.openxmlformats.org/markup-compatibility/2006" xmlns:aink="http://schemas.microsoft.com/office/drawing/2016/ink" xmlns:am3d="http://schemas.microsoft.com/office/drawing/2017/model3d" xmlns:o="urn:schemas-microsoft-com:office:office" xmlns:oel="http://schemas.microsoft.com/office/2019/extlst" xmlns:r="http://schemas.openxmlformats.org/officeDocument/2006/relationships" xmlns:m="http://schemas.openxmlformats.org/officeDocument/2006/math" xmlns:v="urn:schemas-microsoft-com:vml" xmlns:wp14="http://schemas.microsoft.com/office/word/2010/wordprocessingDrawing" xmlns:wp="http://schemas.openxmlformats.org/drawingml/2006/wordprocessingDrawing" xmlns:w10="urn:schemas-microsoft-com:office:word" xmlns:w="http://schemas.openxmlformats.org/wordprocessingml/2006/main" xmlns:w14="http://schemas.microsoft.com/office/word/2010/wordml" xmlns:w15="http://schemas.microsoft.com/office/word/2012/wordml" xmlns:w16cex="http://schemas.microsoft.com/office/word/2018/wordml/cex" xmlns:w16cid="http://schemas.microsoft.com/office/word/2016/wordml/cid" xmlns:w16="http://schemas.microsoft.com/office/word/2018/wordml" xmlns:w16sdtdh="http://schemas.microsoft.com/office/word/2020/wordml/sdtdatahash" xmlns:w16se="http://schemas.microsoft.com/office/word/2015/wordml/symex" xmlns:wpg="http://schemas.microsoft.com/office/word/2010/wordprocessingGroup" xmlns:wpi="http://schemas.microsoft.com/office/word/2010/wordprocessingInk" xmlns:wne="http://schemas.microsoft.com/office/word/2006/wordml" xmlns:wps="http://schemas.microsoft.com/office/word/2010/wordprocessingShape" mc:Ignorable="w14 w15 w16se w16cid w16 w16cex w16sdtdh wp14">
+<w:document xmlns:wpc="http://schemas.microsoft.com/office/word/2010/wordprocessingCanvas" xmlns:mc="http://schemas.openxmlformats.org/markup-compatibility/2006" xmlns:o="urn:schemas-microsoft-com:office:office" xmlns:r="http://schemas.openxmlformats.org/officeDocument/2006/relationships" xmlns:m="http://schemas.openxmlformats.org/officeDocument/2006/math" xmlns:v="urn:schemas-microsoft-com:vml" xmlns:wp14="http://schemas.microsoft.com/office/word/2010/wordprocessingDrawing" xmlns:wp="http://schemas.openxmlformats.org/drawingml/2006/wordprocessingDrawing" xmlns:w10="urn:schemas-microsoft-com:office:word" xmlns:w="http://schemas.openxmlformats.org/wordprocessingml/2006/main" xmlns:w14="http://schemas.microsoft.com/office/word/2010/wordml" xmlns:wpg="http://schemas.microsoft.com/office/word/2010/wordprocessingGroup" xmlns:wpi="http://schemas.microsoft.com/office/word/2010/wordprocessingInk" xmlns:wne="http://schemas.microsoft.com/office/word/2006/wordml" xmlns:wps="http://schemas.microsoft.com/office/word/2010/wordprocessingShape" mc:Ignorable="w14 wp14">
   <w:body>
     <w:p>
       <w:pPr>
-        <w:pStyle w:val="Heading2"/>
+        <w:pStyle w:val="2"/>
         <w:rPr>
           <w:rFonts w:ascii="Consolas" w:hAnsi="Consolas" w:cs="Consolas"/>
           <w:lang w:eastAsia="zh-Hans"/>
@@ -19,7 +19,7 @@
       </w:r>
       <w:r>
         <w:rPr>
-          <w:rFonts w:ascii="Microsoft YaHei" w:eastAsia="Microsoft YaHei" w:hAnsi="Microsoft YaHei" w:cs="Microsoft YaHei" w:hint="eastAsia"/>
+          <w:rFonts w:ascii="微软雅黑" w:eastAsia="微软雅黑" w:hAnsi="微软雅黑" w:cs="微软雅黑" w:hint="eastAsia"/>
           <w:lang w:eastAsia="zh-Hans"/>
         </w:rPr>
         <w:t>、登录模块</w:t>
@@ -40,7 +40,6 @@
         </w:rPr>
         <w:t>登录界面不采用单独的页面，而是集成含在首页</w:t>
       </w:r>
-      <w:proofErr w:type="spellStart"/>
       <w:r>
         <w:rPr>
           <w:rFonts w:ascii="Consolas" w:hAnsi="Consolas" w:cs="Consolas"/>
@@ -48,7 +47,6 @@
         </w:rPr>
         <w:t>index.jsp</w:t>
       </w:r>
-      <w:proofErr w:type="spellEnd"/>
       <w:r>
         <w:rPr>
           <w:rFonts w:ascii="Consolas" w:hAnsi="Consolas" w:cs="Consolas"/>
@@ -73,7 +71,7 @@
     </w:p>
     <w:p>
       <w:pPr>
-        <w:pStyle w:val="Heading3"/>
+        <w:pStyle w:val="3"/>
         <w:rPr>
           <w:rFonts w:ascii="Consolas" w:hAnsi="Consolas" w:cs="Consolas"/>
           <w:lang w:eastAsia="zh-Hans"/>
@@ -109,7 +107,6 @@
         </w:rPr>
         <w:t>文件名：</w:t>
       </w:r>
-      <w:proofErr w:type="spellStart"/>
       <w:r>
         <w:rPr>
           <w:rFonts w:ascii="Consolas" w:hAnsi="Consolas" w:cs="Consolas"/>
@@ -117,7 +114,6 @@
         </w:rPr>
         <w:t>index.jsp</w:t>
       </w:r>
-      <w:proofErr w:type="spellEnd"/>
     </w:p>
     <w:p>
       <w:pPr>
@@ -230,48 +226,33 @@
         </w:rPr>
         <w:t>标签内。可参照菜鸟教程：</w:t>
       </w:r>
-      <w:r>
-        <w:fldChar w:fldCharType="begin"/>
-      </w:r>
-      <w:r>
-        <w:instrText>HYPERLINK "https://www.runoob.com/bootstrap/bootstrap-environment-setup.html"</w:instrText>
-      </w:r>
-      <w:r>
-        <w:fldChar w:fldCharType="separate"/>
-      </w:r>
-      <w:r>
-        <w:rPr>
-          <w:rStyle w:val="FollowedHyperlink"/>
-          <w:rFonts w:ascii="Consolas" w:hAnsi="Consolas" w:cs="Consolas"/>
-          <w:lang w:eastAsia="zh-Hans"/>
-        </w:rPr>
-        <w:t>Bootstrap</w:t>
-      </w:r>
-      <w:r>
-        <w:rPr>
-          <w:rStyle w:val="FollowedHyperlink"/>
-          <w:rFonts w:ascii="Consolas" w:hAnsi="Consolas" w:cs="Consolas"/>
-          <w:lang w:eastAsia="zh-Hans"/>
-        </w:rPr>
-        <w:t>环境的安装</w:t>
-      </w:r>
-      <w:r>
-        <w:rPr>
-          <w:rStyle w:val="FollowedHyperlink"/>
-          <w:rFonts w:ascii="Consolas" w:hAnsi="Consolas" w:cs="Consolas"/>
-          <w:lang w:eastAsia="zh-Hans"/>
-        </w:rPr>
-        <w:fldChar w:fldCharType="end"/>
-      </w:r>
+      <w:hyperlink r:id="rId5" w:history="1">
+        <w:r>
+          <w:rPr>
+            <w:rStyle w:val="a3"/>
+            <w:rFonts w:ascii="Consolas" w:hAnsi="Consolas" w:cs="Consolas"/>
+            <w:lang w:eastAsia="zh-Hans"/>
+          </w:rPr>
+          <w:t>Bootstrap</w:t>
+        </w:r>
+        <w:r>
+          <w:rPr>
+            <w:rStyle w:val="a3"/>
+            <w:rFonts w:ascii="Consolas" w:hAnsi="Consolas" w:cs="Consolas"/>
+            <w:lang w:eastAsia="zh-Hans"/>
+          </w:rPr>
+          <w:t>环境的安装</w:t>
+        </w:r>
+      </w:hyperlink>
     </w:p>
     <w:tbl>
       <w:tblPr>
-        <w:tblStyle w:val="TableGrid"/>
+        <w:tblStyle w:val="a5"/>
         <w:tblW w:w="0" w:type="auto"/>
         <w:tblLook w:val="04A0" w:firstRow="1" w:lastRow="0" w:firstColumn="1" w:lastColumn="0" w:noHBand="0" w:noVBand="1"/>
       </w:tblPr>
       <w:tblGrid>
-        <w:gridCol w:w="8296"/>
+        <w:gridCol w:w="8522"/>
       </w:tblGrid>
       <w:tr>
         <w:tc>
@@ -280,7 +261,7 @@
           </w:tcPr>
           <w:p>
             <w:pPr>
-              <w:pStyle w:val="HTMLPreformatted"/>
+              <w:pStyle w:val="HTML"/>
               <w:widowControl/>
               <w:shd w:val="clear" w:color="auto" w:fill="FFFFFF"/>
               <w:rPr>
@@ -303,7 +284,7 @@
             </w:r>
             <w:r>
               <w:rPr>
-                <w:rFonts w:cs="SimSun"/>
+                <w:rFonts w:cs="宋体"/>
                 <w:i/>
                 <w:color w:val="808080"/>
                 <w:sz w:val="19"/>
@@ -432,7 +413,7 @@
             </w:r>
             <w:r>
               <w:rPr>
-                <w:rFonts w:cs="SimSun"/>
+                <w:rFonts w:cs="宋体"/>
                 <w:i/>
                 <w:color w:val="808080"/>
                 <w:sz w:val="19"/>
@@ -484,7 +465,6 @@
               </w:rPr>
               <w:t xml:space="preserve">link </w:t>
             </w:r>
-            <w:proofErr w:type="spellStart"/>
             <w:r>
               <w:rPr>
                 <w:rFonts w:ascii="Consolas" w:eastAsia="JetBrains Mono" w:hAnsi="Consolas" w:cs="Consolas" w:hint="default"/>
@@ -496,7 +476,6 @@
               </w:rPr>
               <w:t>rel</w:t>
             </w:r>
-            <w:proofErr w:type="spellEnd"/>
             <w:r>
               <w:rPr>
                 <w:rFonts w:ascii="Consolas" w:eastAsia="JetBrains Mono" w:hAnsi="Consolas" w:cs="Consolas" w:hint="default"/>
@@ -508,7 +487,6 @@
               </w:rPr>
               <w:t xml:space="preserve">="stylesheet" </w:t>
             </w:r>
-            <w:proofErr w:type="spellStart"/>
             <w:r>
               <w:rPr>
                 <w:rFonts w:ascii="Consolas" w:eastAsia="JetBrains Mono" w:hAnsi="Consolas" w:cs="Consolas" w:hint="default"/>
@@ -520,7 +498,6 @@
               </w:rPr>
               <w:t>href</w:t>
             </w:r>
-            <w:proofErr w:type="spellEnd"/>
             <w:r>
               <w:rPr>
                 <w:rFonts w:ascii="Consolas" w:eastAsia="JetBrains Mono" w:hAnsi="Consolas" w:cs="Consolas" w:hint="default"/>
@@ -530,9 +507,148 @@
                 <w:szCs w:val="19"/>
                 <w:shd w:val="clear" w:color="auto" w:fill="EFEFEF"/>
               </w:rPr>
-              <w:t>="bootstrap/</w:t>
-            </w:r>
-            <w:proofErr w:type="spellStart"/>
+              <w:t>="bootstrap/css/bootstrap.min.css"</w:t>
+            </w:r>
+            <w:r>
+              <w:rPr>
+                <w:rFonts w:ascii="Consolas" w:eastAsia="JetBrains Mono" w:hAnsi="Consolas" w:cs="Consolas" w:hint="default"/>
+                <w:color w:val="000000"/>
+                <w:sz w:val="19"/>
+                <w:szCs w:val="19"/>
+                <w:shd w:val="clear" w:color="auto" w:fill="EFEFEF"/>
+              </w:rPr>
+              <w:t>&gt;</w:t>
+            </w:r>
+            <w:r>
+              <w:rPr>
+                <w:rFonts w:ascii="Consolas" w:eastAsia="JetBrains Mono" w:hAnsi="Consolas" w:cs="Consolas" w:hint="default"/>
+                <w:color w:val="000000"/>
+                <w:sz w:val="19"/>
+                <w:szCs w:val="19"/>
+                <w:shd w:val="clear" w:color="auto" w:fill="FFFFFF"/>
+              </w:rPr>
+              <w:br/>
+            </w:r>
+            <w:r>
+              <w:rPr>
+                <w:rFonts w:ascii="Consolas" w:eastAsia="JetBrains Mono" w:hAnsi="Consolas" w:cs="Consolas" w:hint="default"/>
+                <w:i/>
+                <w:color w:val="808080"/>
+                <w:sz w:val="19"/>
+                <w:szCs w:val="19"/>
+                <w:shd w:val="clear" w:color="auto" w:fill="FFFFFF"/>
+              </w:rPr>
+              <w:t>&lt;%--</w:t>
+            </w:r>
+            <w:r>
+              <w:rPr>
+                <w:rFonts w:cs="宋体"/>
+                <w:i/>
+                <w:color w:val="808080"/>
+                <w:sz w:val="19"/>
+                <w:szCs w:val="19"/>
+                <w:shd w:val="clear" w:color="auto" w:fill="FFFFFF"/>
+              </w:rPr>
+              <w:t>引入</w:t>
+            </w:r>
+            <w:r>
+              <w:rPr>
+                <w:rFonts w:ascii="Consolas" w:eastAsia="JetBrains Mono" w:hAnsi="Consolas" w:cs="Consolas" w:hint="default"/>
+                <w:i/>
+                <w:color w:val="808080"/>
+                <w:sz w:val="19"/>
+                <w:szCs w:val="19"/>
+                <w:shd w:val="clear" w:color="auto" w:fill="FFFFFF"/>
+              </w:rPr>
+              <w:t>jQuery</w:t>
+            </w:r>
+            <w:r>
+              <w:rPr>
+                <w:rFonts w:cs="宋体"/>
+                <w:i/>
+                <w:color w:val="808080"/>
+                <w:sz w:val="19"/>
+                <w:szCs w:val="19"/>
+                <w:shd w:val="clear" w:color="auto" w:fill="FFFFFF"/>
+              </w:rPr>
+              <w:t>，必须位于引</w:t>
+            </w:r>
+            <w:r>
+              <w:rPr>
+                <w:rFonts w:ascii="Consolas" w:eastAsia="JetBrains Mono" w:hAnsi="Consolas" w:cs="Consolas" w:hint="default"/>
+                <w:i/>
+                <w:color w:val="808080"/>
+                <w:sz w:val="19"/>
+                <w:szCs w:val="19"/>
+                <w:shd w:val="clear" w:color="auto" w:fill="FFFFFF"/>
+              </w:rPr>
+              <w:t>bootstrap.min.js</w:t>
+            </w:r>
+            <w:r>
+              <w:rPr>
+                <w:rFonts w:cs="宋体"/>
+                <w:i/>
+                <w:color w:val="808080"/>
+                <w:sz w:val="19"/>
+                <w:szCs w:val="19"/>
+                <w:shd w:val="clear" w:color="auto" w:fill="FFFFFF"/>
+              </w:rPr>
+              <w:t>之前</w:t>
+            </w:r>
+            <w:r>
+              <w:rPr>
+                <w:rFonts w:ascii="Consolas" w:eastAsia="JetBrains Mono" w:hAnsi="Consolas" w:cs="Consolas" w:hint="default"/>
+                <w:i/>
+                <w:color w:val="808080"/>
+                <w:sz w:val="19"/>
+                <w:szCs w:val="19"/>
+                <w:shd w:val="clear" w:color="auto" w:fill="FFFFFF"/>
+              </w:rPr>
+              <w:t>--%&gt;</w:t>
+            </w:r>
+            <w:r>
+              <w:rPr>
+                <w:rFonts w:ascii="Consolas" w:eastAsia="JetBrains Mono" w:hAnsi="Consolas" w:cs="Consolas" w:hint="default"/>
+                <w:i/>
+                <w:color w:val="808080"/>
+                <w:sz w:val="19"/>
+                <w:szCs w:val="19"/>
+                <w:shd w:val="clear" w:color="auto" w:fill="FFFFFF"/>
+              </w:rPr>
+              <w:br/>
+            </w:r>
+            <w:r>
+              <w:rPr>
+                <w:rFonts w:ascii="Consolas" w:eastAsia="JetBrains Mono" w:hAnsi="Consolas" w:cs="Consolas" w:hint="default"/>
+                <w:color w:val="000000"/>
+                <w:sz w:val="19"/>
+                <w:szCs w:val="19"/>
+                <w:shd w:val="clear" w:color="auto" w:fill="EFEFEF"/>
+              </w:rPr>
+              <w:t>&lt;</w:t>
+            </w:r>
+            <w:r>
+              <w:rPr>
+                <w:rFonts w:ascii="Consolas" w:eastAsia="JetBrains Mono" w:hAnsi="Consolas" w:cs="Consolas" w:hint="default"/>
+                <w:b/>
+                <w:color w:val="000080"/>
+                <w:sz w:val="19"/>
+                <w:szCs w:val="19"/>
+                <w:shd w:val="clear" w:color="auto" w:fill="EFEFEF"/>
+              </w:rPr>
+              <w:t xml:space="preserve">script </w:t>
+            </w:r>
+            <w:r>
+              <w:rPr>
+                <w:rFonts w:ascii="Consolas" w:eastAsia="JetBrains Mono" w:hAnsi="Consolas" w:cs="Consolas" w:hint="default"/>
+                <w:b/>
+                <w:color w:val="0000FF"/>
+                <w:sz w:val="19"/>
+                <w:szCs w:val="19"/>
+                <w:shd w:val="clear" w:color="auto" w:fill="EFEFEF"/>
+              </w:rPr>
+              <w:t>src</w:t>
+            </w:r>
             <w:r>
               <w:rPr>
                 <w:rFonts w:ascii="Consolas" w:eastAsia="JetBrains Mono" w:hAnsi="Consolas" w:cs="Consolas" w:hint="default"/>
@@ -542,9 +658,147 @@
                 <w:szCs w:val="19"/>
                 <w:shd w:val="clear" w:color="auto" w:fill="EFEFEF"/>
               </w:rPr>
-              <w:t>css</w:t>
-            </w:r>
-            <w:proofErr w:type="spellEnd"/>
+              <w:t>="https://cdn.staticfile.org/jquery/2.1.1/jquery.min.js"</w:t>
+            </w:r>
+            <w:r>
+              <w:rPr>
+                <w:rFonts w:ascii="Consolas" w:eastAsia="JetBrains Mono" w:hAnsi="Consolas" w:cs="Consolas" w:hint="default"/>
+                <w:color w:val="000000"/>
+                <w:sz w:val="19"/>
+                <w:szCs w:val="19"/>
+                <w:shd w:val="clear" w:color="auto" w:fill="EFEFEF"/>
+              </w:rPr>
+              <w:t>&gt;&lt;/</w:t>
+            </w:r>
+            <w:r>
+              <w:rPr>
+                <w:rFonts w:ascii="Consolas" w:eastAsia="JetBrains Mono" w:hAnsi="Consolas" w:cs="Consolas" w:hint="default"/>
+                <w:b/>
+                <w:color w:val="000080"/>
+                <w:sz w:val="19"/>
+                <w:szCs w:val="19"/>
+                <w:shd w:val="clear" w:color="auto" w:fill="EFEFEF"/>
+              </w:rPr>
+              <w:t>script</w:t>
+            </w:r>
+            <w:r>
+              <w:rPr>
+                <w:rFonts w:ascii="Consolas" w:eastAsia="JetBrains Mono" w:hAnsi="Consolas" w:cs="Consolas" w:hint="default"/>
+                <w:color w:val="000000"/>
+                <w:sz w:val="19"/>
+                <w:szCs w:val="19"/>
+                <w:shd w:val="clear" w:color="auto" w:fill="EFEFEF"/>
+              </w:rPr>
+              <w:t>&gt;</w:t>
+            </w:r>
+            <w:r>
+              <w:rPr>
+                <w:rFonts w:ascii="Consolas" w:eastAsia="JetBrains Mono" w:hAnsi="Consolas" w:cs="Consolas" w:hint="default"/>
+                <w:color w:val="000000"/>
+                <w:sz w:val="19"/>
+                <w:szCs w:val="19"/>
+                <w:shd w:val="clear" w:color="auto" w:fill="FFFFFF"/>
+              </w:rPr>
+              <w:br/>
+            </w:r>
+            <w:r>
+              <w:rPr>
+                <w:rFonts w:ascii="Consolas" w:eastAsia="JetBrains Mono" w:hAnsi="Consolas" w:cs="Consolas" w:hint="default"/>
+                <w:i/>
+                <w:color w:val="808080"/>
+                <w:sz w:val="19"/>
+                <w:szCs w:val="19"/>
+                <w:shd w:val="clear" w:color="auto" w:fill="FFFFFF"/>
+              </w:rPr>
+              <w:t>&lt;%--</w:t>
+            </w:r>
+            <w:r>
+              <w:rPr>
+                <w:rFonts w:cs="宋体"/>
+                <w:i/>
+                <w:color w:val="808080"/>
+                <w:sz w:val="19"/>
+                <w:szCs w:val="19"/>
+                <w:shd w:val="clear" w:color="auto" w:fill="FFFFFF"/>
+              </w:rPr>
+              <w:t>引入</w:t>
+            </w:r>
+            <w:r>
+              <w:rPr>
+                <w:rFonts w:ascii="Consolas" w:eastAsia="JetBrains Mono" w:hAnsi="Consolas" w:cs="Consolas" w:hint="default"/>
+                <w:i/>
+                <w:color w:val="808080"/>
+                <w:sz w:val="19"/>
+                <w:szCs w:val="19"/>
+                <w:shd w:val="clear" w:color="auto" w:fill="FFFFFF"/>
+              </w:rPr>
+              <w:t>bootstrap</w:t>
+            </w:r>
+            <w:r>
+              <w:rPr>
+                <w:rFonts w:cs="宋体"/>
+                <w:i/>
+                <w:color w:val="808080"/>
+                <w:sz w:val="19"/>
+                <w:szCs w:val="19"/>
+                <w:shd w:val="clear" w:color="auto" w:fill="FFFFFF"/>
+              </w:rPr>
+              <w:t>脚本</w:t>
+            </w:r>
+            <w:r>
+              <w:rPr>
+                <w:rFonts w:ascii="Consolas" w:eastAsia="JetBrains Mono" w:hAnsi="Consolas" w:cs="Consolas" w:hint="default"/>
+                <w:i/>
+                <w:color w:val="808080"/>
+                <w:sz w:val="19"/>
+                <w:szCs w:val="19"/>
+                <w:shd w:val="clear" w:color="auto" w:fill="FFFFFF"/>
+              </w:rPr>
+              <w:t>--%&gt;</w:t>
+            </w:r>
+            <w:r>
+              <w:rPr>
+                <w:rFonts w:ascii="Consolas" w:eastAsia="JetBrains Mono" w:hAnsi="Consolas" w:cs="Consolas" w:hint="default"/>
+                <w:i/>
+                <w:color w:val="808080"/>
+                <w:sz w:val="19"/>
+                <w:szCs w:val="19"/>
+                <w:shd w:val="clear" w:color="auto" w:fill="FFFFFF"/>
+              </w:rPr>
+              <w:br/>
+            </w:r>
+            <w:r>
+              <w:rPr>
+                <w:rFonts w:ascii="Consolas" w:eastAsia="JetBrains Mono" w:hAnsi="Consolas" w:cs="Consolas" w:hint="default"/>
+                <w:color w:val="000000"/>
+                <w:sz w:val="19"/>
+                <w:szCs w:val="19"/>
+                <w:shd w:val="clear" w:color="auto" w:fill="EFEFEF"/>
+              </w:rPr>
+              <w:t>&lt;</w:t>
+            </w:r>
+            <w:r>
+              <w:rPr>
+                <w:rFonts w:ascii="Consolas" w:eastAsia="JetBrains Mono" w:hAnsi="Consolas" w:cs="Consolas" w:hint="default"/>
+                <w:b/>
+                <w:color w:val="000080"/>
+                <w:sz w:val="19"/>
+                <w:szCs w:val="19"/>
+                <w:shd w:val="clear" w:color="auto" w:fill="EFEFEF"/>
+              </w:rPr>
+              <w:t xml:space="preserve">script </w:t>
+            </w:r>
+            <w:r>
+              <w:rPr>
+                <w:rFonts w:ascii="Consolas" w:eastAsia="JetBrains Mono" w:hAnsi="Consolas" w:cs="Consolas" w:hint="default"/>
+                <w:b/>
+                <w:color w:val="0000FF"/>
+                <w:sz w:val="19"/>
+                <w:szCs w:val="19"/>
+                <w:shd w:val="clear" w:color="auto" w:fill="EFEFEF"/>
+              </w:rPr>
+              <w:t>src</w:t>
+            </w:r>
             <w:r>
               <w:rPr>
                 <w:rFonts w:ascii="Consolas" w:eastAsia="JetBrains Mono" w:hAnsi="Consolas" w:cs="Consolas" w:hint="default"/>
@@ -554,334 +808,7 @@
                 <w:szCs w:val="19"/>
                 <w:shd w:val="clear" w:color="auto" w:fill="EFEFEF"/>
               </w:rPr>
-              <w:t>/bootstrap.min.css"</w:t>
-            </w:r>
-            <w:r>
-              <w:rPr>
-                <w:rFonts w:ascii="Consolas" w:eastAsia="JetBrains Mono" w:hAnsi="Consolas" w:cs="Consolas" w:hint="default"/>
-                <w:color w:val="000000"/>
-                <w:sz w:val="19"/>
-                <w:szCs w:val="19"/>
-                <w:shd w:val="clear" w:color="auto" w:fill="EFEFEF"/>
-              </w:rPr>
-              <w:t>&gt;</w:t>
-            </w:r>
-            <w:r>
-              <w:rPr>
-                <w:rFonts w:ascii="Consolas" w:eastAsia="JetBrains Mono" w:hAnsi="Consolas" w:cs="Consolas" w:hint="default"/>
-                <w:color w:val="000000"/>
-                <w:sz w:val="19"/>
-                <w:szCs w:val="19"/>
-                <w:shd w:val="clear" w:color="auto" w:fill="FFFFFF"/>
-              </w:rPr>
-              <w:br/>
-            </w:r>
-            <w:r>
-              <w:rPr>
-                <w:rFonts w:ascii="Consolas" w:eastAsia="JetBrains Mono" w:hAnsi="Consolas" w:cs="Consolas" w:hint="default"/>
-                <w:i/>
-                <w:color w:val="808080"/>
-                <w:sz w:val="19"/>
-                <w:szCs w:val="19"/>
-                <w:shd w:val="clear" w:color="auto" w:fill="FFFFFF"/>
-              </w:rPr>
-              <w:t>&lt;%--</w:t>
-            </w:r>
-            <w:r>
-              <w:rPr>
-                <w:rFonts w:cs="SimSun"/>
-                <w:i/>
-                <w:color w:val="808080"/>
-                <w:sz w:val="19"/>
-                <w:szCs w:val="19"/>
-                <w:shd w:val="clear" w:color="auto" w:fill="FFFFFF"/>
-              </w:rPr>
-              <w:t>引入</w:t>
-            </w:r>
-            <w:r>
-              <w:rPr>
-                <w:rFonts w:ascii="Consolas" w:eastAsia="JetBrains Mono" w:hAnsi="Consolas" w:cs="Consolas" w:hint="default"/>
-                <w:i/>
-                <w:color w:val="808080"/>
-                <w:sz w:val="19"/>
-                <w:szCs w:val="19"/>
-                <w:shd w:val="clear" w:color="auto" w:fill="FFFFFF"/>
-              </w:rPr>
-              <w:t>jQuery</w:t>
-            </w:r>
-            <w:r>
-              <w:rPr>
-                <w:rFonts w:cs="SimSun"/>
-                <w:i/>
-                <w:color w:val="808080"/>
-                <w:sz w:val="19"/>
-                <w:szCs w:val="19"/>
-                <w:shd w:val="clear" w:color="auto" w:fill="FFFFFF"/>
-              </w:rPr>
-              <w:t>，必须位于引</w:t>
-            </w:r>
-            <w:r>
-              <w:rPr>
-                <w:rFonts w:ascii="Consolas" w:eastAsia="JetBrains Mono" w:hAnsi="Consolas" w:cs="Consolas" w:hint="default"/>
-                <w:i/>
-                <w:color w:val="808080"/>
-                <w:sz w:val="19"/>
-                <w:szCs w:val="19"/>
-                <w:shd w:val="clear" w:color="auto" w:fill="FFFFFF"/>
-              </w:rPr>
-              <w:t>bootstrap.min.js</w:t>
-            </w:r>
-            <w:r>
-              <w:rPr>
-                <w:rFonts w:cs="SimSun"/>
-                <w:i/>
-                <w:color w:val="808080"/>
-                <w:sz w:val="19"/>
-                <w:szCs w:val="19"/>
-                <w:shd w:val="clear" w:color="auto" w:fill="FFFFFF"/>
-              </w:rPr>
-              <w:t>之前</w:t>
-            </w:r>
-            <w:r>
-              <w:rPr>
-                <w:rFonts w:ascii="Consolas" w:eastAsia="JetBrains Mono" w:hAnsi="Consolas" w:cs="Consolas" w:hint="default"/>
-                <w:i/>
-                <w:color w:val="808080"/>
-                <w:sz w:val="19"/>
-                <w:szCs w:val="19"/>
-                <w:shd w:val="clear" w:color="auto" w:fill="FFFFFF"/>
-              </w:rPr>
-              <w:t>--%&gt;</w:t>
-            </w:r>
-            <w:r>
-              <w:rPr>
-                <w:rFonts w:ascii="Consolas" w:eastAsia="JetBrains Mono" w:hAnsi="Consolas" w:cs="Consolas" w:hint="default"/>
-                <w:i/>
-                <w:color w:val="808080"/>
-                <w:sz w:val="19"/>
-                <w:szCs w:val="19"/>
-                <w:shd w:val="clear" w:color="auto" w:fill="FFFFFF"/>
-              </w:rPr>
-              <w:br/>
-            </w:r>
-            <w:r>
-              <w:rPr>
-                <w:rFonts w:ascii="Consolas" w:eastAsia="JetBrains Mono" w:hAnsi="Consolas" w:cs="Consolas" w:hint="default"/>
-                <w:color w:val="000000"/>
-                <w:sz w:val="19"/>
-                <w:szCs w:val="19"/>
-                <w:shd w:val="clear" w:color="auto" w:fill="EFEFEF"/>
-              </w:rPr>
-              <w:t>&lt;</w:t>
-            </w:r>
-            <w:r>
-              <w:rPr>
-                <w:rFonts w:ascii="Consolas" w:eastAsia="JetBrains Mono" w:hAnsi="Consolas" w:cs="Consolas" w:hint="default"/>
-                <w:b/>
-                <w:color w:val="000080"/>
-                <w:sz w:val="19"/>
-                <w:szCs w:val="19"/>
-                <w:shd w:val="clear" w:color="auto" w:fill="EFEFEF"/>
-              </w:rPr>
-              <w:t xml:space="preserve">script </w:t>
-            </w:r>
-            <w:r>
-              <w:rPr>
-                <w:rFonts w:ascii="Consolas" w:eastAsia="JetBrains Mono" w:hAnsi="Consolas" w:cs="Consolas" w:hint="default"/>
-                <w:b/>
-                <w:color w:val="0000FF"/>
-                <w:sz w:val="19"/>
-                <w:szCs w:val="19"/>
-                <w:shd w:val="clear" w:color="auto" w:fill="EFEFEF"/>
-              </w:rPr>
-              <w:t>src</w:t>
-            </w:r>
-            <w:r>
-              <w:rPr>
-                <w:rFonts w:ascii="Consolas" w:eastAsia="JetBrains Mono" w:hAnsi="Consolas" w:cs="Consolas" w:hint="default"/>
-                <w:b/>
-                <w:color w:val="008000"/>
-                <w:sz w:val="19"/>
-                <w:szCs w:val="19"/>
-                <w:shd w:val="clear" w:color="auto" w:fill="EFEFEF"/>
-              </w:rPr>
-              <w:t>="https://cdn.staticfile.org/jquery/2.1.1/jquery.min.js"</w:t>
-            </w:r>
-            <w:r>
-              <w:rPr>
-                <w:rFonts w:ascii="Consolas" w:eastAsia="JetBrains Mono" w:hAnsi="Consolas" w:cs="Consolas" w:hint="default"/>
-                <w:color w:val="000000"/>
-                <w:sz w:val="19"/>
-                <w:szCs w:val="19"/>
-                <w:shd w:val="clear" w:color="auto" w:fill="EFEFEF"/>
-              </w:rPr>
-              <w:t>&gt;&lt;/</w:t>
-            </w:r>
-            <w:r>
-              <w:rPr>
-                <w:rFonts w:ascii="Consolas" w:eastAsia="JetBrains Mono" w:hAnsi="Consolas" w:cs="Consolas" w:hint="default"/>
-                <w:b/>
-                <w:color w:val="000080"/>
-                <w:sz w:val="19"/>
-                <w:szCs w:val="19"/>
-                <w:shd w:val="clear" w:color="auto" w:fill="EFEFEF"/>
-              </w:rPr>
-              <w:t>script</w:t>
-            </w:r>
-            <w:r>
-              <w:rPr>
-                <w:rFonts w:ascii="Consolas" w:eastAsia="JetBrains Mono" w:hAnsi="Consolas" w:cs="Consolas" w:hint="default"/>
-                <w:color w:val="000000"/>
-                <w:sz w:val="19"/>
-                <w:szCs w:val="19"/>
-                <w:shd w:val="clear" w:color="auto" w:fill="EFEFEF"/>
-              </w:rPr>
-              <w:t>&gt;</w:t>
-            </w:r>
-            <w:r>
-              <w:rPr>
-                <w:rFonts w:ascii="Consolas" w:eastAsia="JetBrains Mono" w:hAnsi="Consolas" w:cs="Consolas" w:hint="default"/>
-                <w:color w:val="000000"/>
-                <w:sz w:val="19"/>
-                <w:szCs w:val="19"/>
-                <w:shd w:val="clear" w:color="auto" w:fill="FFFFFF"/>
-              </w:rPr>
-              <w:br/>
-            </w:r>
-            <w:r>
-              <w:rPr>
-                <w:rFonts w:ascii="Consolas" w:eastAsia="JetBrains Mono" w:hAnsi="Consolas" w:cs="Consolas" w:hint="default"/>
-                <w:i/>
-                <w:color w:val="808080"/>
-                <w:sz w:val="19"/>
-                <w:szCs w:val="19"/>
-                <w:shd w:val="clear" w:color="auto" w:fill="FFFFFF"/>
-              </w:rPr>
-              <w:t>&lt;%--</w:t>
-            </w:r>
-            <w:r>
-              <w:rPr>
-                <w:rFonts w:cs="SimSun"/>
-                <w:i/>
-                <w:color w:val="808080"/>
-                <w:sz w:val="19"/>
-                <w:szCs w:val="19"/>
-                <w:shd w:val="clear" w:color="auto" w:fill="FFFFFF"/>
-              </w:rPr>
-              <w:t>引入</w:t>
-            </w:r>
-            <w:r>
-              <w:rPr>
-                <w:rFonts w:ascii="Consolas" w:eastAsia="JetBrains Mono" w:hAnsi="Consolas" w:cs="Consolas" w:hint="default"/>
-                <w:i/>
-                <w:color w:val="808080"/>
-                <w:sz w:val="19"/>
-                <w:szCs w:val="19"/>
-                <w:shd w:val="clear" w:color="auto" w:fill="FFFFFF"/>
-              </w:rPr>
-              <w:t>bootstrap</w:t>
-            </w:r>
-            <w:r>
-              <w:rPr>
-                <w:rFonts w:cs="SimSun"/>
-                <w:i/>
-                <w:color w:val="808080"/>
-                <w:sz w:val="19"/>
-                <w:szCs w:val="19"/>
-                <w:shd w:val="clear" w:color="auto" w:fill="FFFFFF"/>
-              </w:rPr>
-              <w:t>脚本</w:t>
-            </w:r>
-            <w:r>
-              <w:rPr>
-                <w:rFonts w:ascii="Consolas" w:eastAsia="JetBrains Mono" w:hAnsi="Consolas" w:cs="Consolas" w:hint="default"/>
-                <w:i/>
-                <w:color w:val="808080"/>
-                <w:sz w:val="19"/>
-                <w:szCs w:val="19"/>
-                <w:shd w:val="clear" w:color="auto" w:fill="FFFFFF"/>
-              </w:rPr>
-              <w:t>--%&gt;</w:t>
-            </w:r>
-            <w:r>
-              <w:rPr>
-                <w:rFonts w:ascii="Consolas" w:eastAsia="JetBrains Mono" w:hAnsi="Consolas" w:cs="Consolas" w:hint="default"/>
-                <w:i/>
-                <w:color w:val="808080"/>
-                <w:sz w:val="19"/>
-                <w:szCs w:val="19"/>
-                <w:shd w:val="clear" w:color="auto" w:fill="FFFFFF"/>
-              </w:rPr>
-              <w:br/>
-            </w:r>
-            <w:r>
-              <w:rPr>
-                <w:rFonts w:ascii="Consolas" w:eastAsia="JetBrains Mono" w:hAnsi="Consolas" w:cs="Consolas" w:hint="default"/>
-                <w:color w:val="000000"/>
-                <w:sz w:val="19"/>
-                <w:szCs w:val="19"/>
-                <w:shd w:val="clear" w:color="auto" w:fill="EFEFEF"/>
-              </w:rPr>
-              <w:t>&lt;</w:t>
-            </w:r>
-            <w:r>
-              <w:rPr>
-                <w:rFonts w:ascii="Consolas" w:eastAsia="JetBrains Mono" w:hAnsi="Consolas" w:cs="Consolas" w:hint="default"/>
-                <w:b/>
-                <w:color w:val="000080"/>
-                <w:sz w:val="19"/>
-                <w:szCs w:val="19"/>
-                <w:shd w:val="clear" w:color="auto" w:fill="EFEFEF"/>
-              </w:rPr>
-              <w:t xml:space="preserve">script </w:t>
-            </w:r>
-            <w:proofErr w:type="spellStart"/>
-            <w:r>
-              <w:rPr>
-                <w:rFonts w:ascii="Consolas" w:eastAsia="JetBrains Mono" w:hAnsi="Consolas" w:cs="Consolas" w:hint="default"/>
-                <w:b/>
-                <w:color w:val="0000FF"/>
-                <w:sz w:val="19"/>
-                <w:szCs w:val="19"/>
-                <w:shd w:val="clear" w:color="auto" w:fill="EFEFEF"/>
-              </w:rPr>
-              <w:t>src</w:t>
-            </w:r>
-            <w:proofErr w:type="spellEnd"/>
-            <w:r>
-              <w:rPr>
-                <w:rFonts w:ascii="Consolas" w:eastAsia="JetBrains Mono" w:hAnsi="Consolas" w:cs="Consolas" w:hint="default"/>
-                <w:b/>
-                <w:color w:val="008000"/>
-                <w:sz w:val="19"/>
-                <w:szCs w:val="19"/>
-                <w:shd w:val="clear" w:color="auto" w:fill="EFEFEF"/>
-              </w:rPr>
-              <w:t>="bootstrap/</w:t>
-            </w:r>
-            <w:proofErr w:type="spellStart"/>
-            <w:r>
-              <w:rPr>
-                <w:rFonts w:ascii="Consolas" w:eastAsia="JetBrains Mono" w:hAnsi="Consolas" w:cs="Consolas" w:hint="default"/>
-                <w:b/>
-                <w:color w:val="008000"/>
-                <w:sz w:val="19"/>
-                <w:szCs w:val="19"/>
-                <w:shd w:val="clear" w:color="auto" w:fill="EFEFEF"/>
-              </w:rPr>
-              <w:t>js</w:t>
-            </w:r>
-            <w:proofErr w:type="spellEnd"/>
-            <w:r>
-              <w:rPr>
-                <w:rFonts w:ascii="Consolas" w:eastAsia="JetBrains Mono" w:hAnsi="Consolas" w:cs="Consolas" w:hint="default"/>
-                <w:b/>
-                <w:color w:val="008000"/>
-                <w:sz w:val="19"/>
-                <w:szCs w:val="19"/>
-                <w:shd w:val="clear" w:color="auto" w:fill="EFEFEF"/>
-              </w:rPr>
-              <w:t>/bootstrap.min.js"</w:t>
+              <w:t>="bootstrap/js/bootstrap.min.js"</w:t>
             </w:r>
             <w:r>
               <w:rPr>
@@ -1019,10 +946,10 @@
           <w:lang w:eastAsia="zh-Hans"/>
         </w:rPr>
       </w:pPr>
-      <w:hyperlink r:id="rId4" w:history="1">
+      <w:hyperlink r:id="rId6" w:history="1">
         <w:r>
           <w:rPr>
-            <w:rStyle w:val="Hyperlink"/>
+            <w:rStyle w:val="a4"/>
             <w:rFonts w:ascii="Consolas" w:hAnsi="Consolas" w:cs="Consolas"/>
             <w:lang w:eastAsia="zh-Hans"/>
           </w:rPr>
@@ -1102,7 +1029,10 @@
         </w:rPr>
       </w:pPr>
     </w:p>
-    <w:p/>
+    <w:p>
+      <w:bookmarkStart w:id="0" w:name="_GoBack"/>
+      <w:bookmarkEnd w:id="0"/>
+    </w:p>
     <w:sectPr>
       <w:pgSz w:w="11906" w:h="16838"/>
       <w:pgMar w:top="1440" w:right="1800" w:bottom="1440" w:left="1800" w:header="851" w:footer="992" w:gutter="0"/>
@@ -1114,7 +1044,7 @@
 </file>
 
 <file path=word/styles.xml><?xml version="1.0" encoding="utf-8"?>
-<w:styles xmlns:mc="http://schemas.openxmlformats.org/markup-compatibility/2006" xmlns:r="http://schemas.openxmlformats.org/officeDocument/2006/relationships" xmlns:w="http://schemas.openxmlformats.org/wordprocessingml/2006/main" xmlns:w14="http://schemas.microsoft.com/office/word/2010/wordml" xmlns:w15="http://schemas.microsoft.com/office/word/2012/wordml" xmlns:w16cex="http://schemas.microsoft.com/office/word/2018/wordml/cex" xmlns:w16cid="http://schemas.microsoft.com/office/word/2016/wordml/cid" xmlns:w16="http://schemas.microsoft.com/office/word/2018/wordml" xmlns:w16sdtdh="http://schemas.microsoft.com/office/word/2020/wordml/sdtdatahash" xmlns:w16se="http://schemas.microsoft.com/office/word/2015/wordml/symex" mc:Ignorable="w14 w15 w16se w16cid w16 w16cex w16sdtdh">
+<w:styles xmlns:mc="http://schemas.openxmlformats.org/markup-compatibility/2006" xmlns:r="http://schemas.openxmlformats.org/officeDocument/2006/relationships" xmlns:w="http://schemas.openxmlformats.org/wordprocessingml/2006/main" xmlns:w14="http://schemas.microsoft.com/office/word/2010/wordml" mc:Ignorable="w14">
   <w:docDefaults>
     <w:rPrDefault>
       <w:rPr>
@@ -1127,385 +1057,149 @@
     </w:rPrDefault>
     <w:pPrDefault/>
   </w:docDefaults>
-  <w:latentStyles w:defLockedState="0" w:defUIPriority="99" w:defSemiHidden="0" w:defUnhideWhenUsed="0" w:defQFormat="0" w:count="376">
-    <w:lsdException w:name="Normal" w:uiPriority="0" w:qFormat="1"/>
-    <w:lsdException w:name="heading 1" w:uiPriority="9" w:qFormat="1"/>
-    <w:lsdException w:name="heading 2" w:semiHidden="1" w:uiPriority="0" w:unhideWhenUsed="1" w:qFormat="1"/>
-    <w:lsdException w:name="heading 3" w:semiHidden="1" w:uiPriority="0" w:unhideWhenUsed="1" w:qFormat="1"/>
-    <w:lsdException w:name="heading 4" w:semiHidden="1" w:uiPriority="9" w:unhideWhenUsed="1" w:qFormat="1"/>
-    <w:lsdException w:name="heading 5" w:semiHidden="1" w:uiPriority="9" w:unhideWhenUsed="1" w:qFormat="1"/>
-    <w:lsdException w:name="heading 6" w:semiHidden="1" w:uiPriority="9" w:unhideWhenUsed="1" w:qFormat="1"/>
-    <w:lsdException w:name="heading 7" w:semiHidden="1" w:uiPriority="9" w:unhideWhenUsed="1" w:qFormat="1"/>
-    <w:lsdException w:name="heading 8" w:semiHidden="1" w:uiPriority="9" w:unhideWhenUsed="1" w:qFormat="1"/>
-    <w:lsdException w:name="heading 9" w:semiHidden="1" w:uiPriority="9" w:unhideWhenUsed="1" w:qFormat="1"/>
-    <w:lsdException w:name="index 1" w:semiHidden="1" w:unhideWhenUsed="1"/>
-    <w:lsdException w:name="index 2" w:semiHidden="1" w:unhideWhenUsed="1"/>
-    <w:lsdException w:name="index 3" w:semiHidden="1" w:unhideWhenUsed="1"/>
-    <w:lsdException w:name="index 4" w:semiHidden="1" w:unhideWhenUsed="1"/>
-    <w:lsdException w:name="index 5" w:semiHidden="1" w:unhideWhenUsed="1"/>
-    <w:lsdException w:name="index 6" w:semiHidden="1" w:unhideWhenUsed="1"/>
-    <w:lsdException w:name="index 7" w:semiHidden="1" w:unhideWhenUsed="1"/>
-    <w:lsdException w:name="index 8" w:semiHidden="1" w:unhideWhenUsed="1"/>
-    <w:lsdException w:name="index 9" w:semiHidden="1" w:unhideWhenUsed="1"/>
-    <w:lsdException w:name="toc 1" w:semiHidden="1" w:uiPriority="39" w:unhideWhenUsed="1"/>
-    <w:lsdException w:name="toc 2" w:semiHidden="1" w:uiPriority="39" w:unhideWhenUsed="1"/>
-    <w:lsdException w:name="toc 3" w:semiHidden="1" w:uiPriority="39" w:unhideWhenUsed="1"/>
-    <w:lsdException w:name="toc 4" w:semiHidden="1" w:uiPriority="39" w:unhideWhenUsed="1"/>
-    <w:lsdException w:name="toc 5" w:semiHidden="1" w:uiPriority="39" w:unhideWhenUsed="1"/>
-    <w:lsdException w:name="toc 6" w:semiHidden="1" w:uiPriority="39" w:unhideWhenUsed="1"/>
-    <w:lsdException w:name="toc 7" w:semiHidden="1" w:uiPriority="39" w:unhideWhenUsed="1"/>
-    <w:lsdException w:name="toc 8" w:semiHidden="1" w:uiPriority="39" w:unhideWhenUsed="1"/>
-    <w:lsdException w:name="toc 9" w:semiHidden="1" w:uiPriority="39" w:unhideWhenUsed="1"/>
-    <w:lsdException w:name="Normal Indent" w:semiHidden="1" w:unhideWhenUsed="1"/>
-    <w:lsdException w:name="footnote text" w:semiHidden="1" w:unhideWhenUsed="1"/>
-    <w:lsdException w:name="annotation text" w:semiHidden="1" w:unhideWhenUsed="1"/>
-    <w:lsdException w:name="header" w:semiHidden="1" w:unhideWhenUsed="1"/>
-    <w:lsdException w:name="footer" w:semiHidden="1" w:unhideWhenUsed="1"/>
-    <w:lsdException w:name="index heading" w:semiHidden="1" w:unhideWhenUsed="1"/>
-    <w:lsdException w:name="caption" w:semiHidden="1" w:uiPriority="35" w:unhideWhenUsed="1" w:qFormat="1"/>
-    <w:lsdException w:name="table of figures" w:semiHidden="1" w:unhideWhenUsed="1"/>
-    <w:lsdException w:name="envelope address" w:semiHidden="1" w:unhideWhenUsed="1"/>
-    <w:lsdException w:name="envelope return" w:semiHidden="1" w:unhideWhenUsed="1"/>
-    <w:lsdException w:name="footnote reference" w:semiHidden="1" w:unhideWhenUsed="1"/>
-    <w:lsdException w:name="annotation reference" w:semiHidden="1" w:unhideWhenUsed="1"/>
-    <w:lsdException w:name="line number" w:semiHidden="1" w:unhideWhenUsed="1"/>
-    <w:lsdException w:name="page number" w:semiHidden="1" w:unhideWhenUsed="1"/>
-    <w:lsdException w:name="endnote reference" w:semiHidden="1" w:unhideWhenUsed="1"/>
-    <w:lsdException w:name="endnote text" w:semiHidden="1" w:unhideWhenUsed="1"/>
-    <w:lsdException w:name="table of authorities" w:semiHidden="1" w:unhideWhenUsed="1"/>
-    <w:lsdException w:name="macro" w:semiHidden="1" w:unhideWhenUsed="1"/>
-    <w:lsdException w:name="toa heading" w:semiHidden="1" w:unhideWhenUsed="1"/>
-    <w:lsdException w:name="List" w:semiHidden="1" w:unhideWhenUsed="1"/>
-    <w:lsdException w:name="List Bullet" w:semiHidden="1" w:unhideWhenUsed="1"/>
-    <w:lsdException w:name="List Number" w:semiHidden="1" w:unhideWhenUsed="1"/>
-    <w:lsdException w:name="List 2" w:semiHidden="1" w:unhideWhenUsed="1"/>
-    <w:lsdException w:name="List 3" w:semiHidden="1" w:unhideWhenUsed="1"/>
-    <w:lsdException w:name="List 4" w:semiHidden="1" w:unhideWhenUsed="1"/>
-    <w:lsdException w:name="List 5" w:semiHidden="1" w:unhideWhenUsed="1"/>
-    <w:lsdException w:name="List Bullet 2" w:semiHidden="1" w:unhideWhenUsed="1"/>
-    <w:lsdException w:name="List Bullet 3" w:semiHidden="1" w:unhideWhenUsed="1"/>
-    <w:lsdException w:name="List Bullet 4" w:semiHidden="1" w:unhideWhenUsed="1"/>
-    <w:lsdException w:name="List Bullet 5" w:semiHidden="1" w:unhideWhenUsed="1"/>
-    <w:lsdException w:name="List Number 2" w:semiHidden="1" w:unhideWhenUsed="1"/>
-    <w:lsdException w:name="List Number 3" w:semiHidden="1" w:unhideWhenUsed="1"/>
-    <w:lsdException w:name="List Number 4" w:semiHidden="1" w:unhideWhenUsed="1"/>
-    <w:lsdException w:name="List Number 5" w:semiHidden="1" w:unhideWhenUsed="1"/>
-    <w:lsdException w:name="Title" w:uiPriority="10" w:qFormat="1"/>
-    <w:lsdException w:name="Closing" w:semiHidden="1" w:unhideWhenUsed="1"/>
-    <w:lsdException w:name="Signature" w:semiHidden="1" w:unhideWhenUsed="1"/>
-    <w:lsdException w:name="Default Paragraph Font" w:semiHidden="1" w:uiPriority="1" w:unhideWhenUsed="1"/>
-    <w:lsdException w:name="Body Text" w:semiHidden="1" w:unhideWhenUsed="1"/>
-    <w:lsdException w:name="Body Text Indent" w:semiHidden="1" w:unhideWhenUsed="1"/>
-    <w:lsdException w:name="List Continue" w:semiHidden="1" w:unhideWhenUsed="1"/>
-    <w:lsdException w:name="List Continue 2" w:semiHidden="1" w:unhideWhenUsed="1"/>
-    <w:lsdException w:name="List Continue 3" w:semiHidden="1" w:unhideWhenUsed="1"/>
-    <w:lsdException w:name="List Continue 4" w:semiHidden="1" w:unhideWhenUsed="1"/>
-    <w:lsdException w:name="List Continue 5" w:semiHidden="1" w:unhideWhenUsed="1"/>
-    <w:lsdException w:name="Message Header" w:semiHidden="1" w:unhideWhenUsed="1"/>
-    <w:lsdException w:name="Subtitle" w:uiPriority="11" w:qFormat="1"/>
-    <w:lsdException w:name="Salutation" w:semiHidden="1" w:unhideWhenUsed="1"/>
-    <w:lsdException w:name="Date" w:semiHidden="1" w:unhideWhenUsed="1"/>
-    <w:lsdException w:name="Body Text First Indent" w:semiHidden="1" w:unhideWhenUsed="1"/>
-    <w:lsdException w:name="Body Text First Indent 2" w:semiHidden="1" w:unhideWhenUsed="1"/>
-    <w:lsdException w:name="Note Heading" w:semiHidden="1" w:unhideWhenUsed="1"/>
-    <w:lsdException w:name="Body Text 2" w:semiHidden="1" w:unhideWhenUsed="1"/>
-    <w:lsdException w:name="Body Text 3" w:semiHidden="1" w:unhideWhenUsed="1"/>
-    <w:lsdException w:name="Body Text Indent 2" w:semiHidden="1" w:unhideWhenUsed="1"/>
-    <w:lsdException w:name="Body Text Indent 3" w:semiHidden="1" w:unhideWhenUsed="1"/>
-    <w:lsdException w:name="Block Text" w:semiHidden="1" w:unhideWhenUsed="1"/>
-    <w:lsdException w:name="Hyperlink" w:semiHidden="1" w:uiPriority="0" w:unhideWhenUsed="1" w:qFormat="1"/>
-    <w:lsdException w:name="FollowedHyperlink" w:semiHidden="1" w:uiPriority="0" w:unhideWhenUsed="1"/>
-    <w:lsdException w:name="Strong" w:uiPriority="22" w:qFormat="1"/>
-    <w:lsdException w:name="Emphasis" w:uiPriority="20" w:qFormat="1"/>
-    <w:lsdException w:name="Document Map" w:semiHidden="1" w:unhideWhenUsed="1"/>
-    <w:lsdException w:name="Plain Text" w:semiHidden="1" w:unhideWhenUsed="1"/>
-    <w:lsdException w:name="E-mail Signature" w:semiHidden="1" w:unhideWhenUsed="1"/>
-    <w:lsdException w:name="HTML Top of Form" w:semiHidden="1" w:unhideWhenUsed="1"/>
-    <w:lsdException w:name="HTML Bottom of Form" w:semiHidden="1" w:unhideWhenUsed="1"/>
-    <w:lsdException w:name="Normal (Web)" w:semiHidden="1" w:unhideWhenUsed="1"/>
-    <w:lsdException w:name="HTML Acronym" w:semiHidden="1" w:unhideWhenUsed="1"/>
-    <w:lsdException w:name="HTML Address" w:semiHidden="1" w:unhideWhenUsed="1"/>
-    <w:lsdException w:name="HTML Cite" w:semiHidden="1" w:unhideWhenUsed="1"/>
-    <w:lsdException w:name="HTML Code" w:semiHidden="1" w:unhideWhenUsed="1"/>
-    <w:lsdException w:name="HTML Definition" w:semiHidden="1" w:unhideWhenUsed="1"/>
-    <w:lsdException w:name="HTML Keyboard" w:semiHidden="1" w:unhideWhenUsed="1"/>
-    <w:lsdException w:name="HTML Preformatted" w:semiHidden="1" w:unhideWhenUsed="1" w:qFormat="1"/>
-    <w:lsdException w:name="HTML Sample" w:semiHidden="1" w:unhideWhenUsed="1"/>
-    <w:lsdException w:name="HTML Typewriter" w:semiHidden="1" w:unhideWhenUsed="1"/>
-    <w:lsdException w:name="HTML Variable" w:semiHidden="1" w:unhideWhenUsed="1"/>
-    <w:lsdException w:name="Normal Table" w:semiHidden="1" w:unhideWhenUsed="1"/>
-    <w:lsdException w:name="annotation subject" w:semiHidden="1" w:unhideWhenUsed="1"/>
-    <w:lsdException w:name="No List" w:semiHidden="1" w:unhideWhenUsed="1"/>
-    <w:lsdException w:name="Outline List 1" w:semiHidden="1" w:unhideWhenUsed="1"/>
-    <w:lsdException w:name="Outline List 2" w:semiHidden="1" w:unhideWhenUsed="1"/>
-    <w:lsdException w:name="Outline List 3" w:semiHidden="1" w:unhideWhenUsed="1"/>
-    <w:lsdException w:name="Table Simple 1" w:semiHidden="1" w:unhideWhenUsed="1"/>
-    <w:lsdException w:name="Table Simple 2" w:semiHidden="1" w:unhideWhenUsed="1"/>
-    <w:lsdException w:name="Table Simple 3" w:semiHidden="1" w:unhideWhenUsed="1"/>
-    <w:lsdException w:name="Table Classic 1" w:semiHidden="1" w:unhideWhenUsed="1"/>
-    <w:lsdException w:name="Table Classic 2" w:semiHidden="1" w:unhideWhenUsed="1"/>
-    <w:lsdException w:name="Table Classic 3" w:semiHidden="1" w:unhideWhenUsed="1"/>
-    <w:lsdException w:name="Table Classic 4" w:semiHidden="1" w:unhideWhenUsed="1"/>
-    <w:lsdException w:name="Table Colorful 1" w:semiHidden="1" w:unhideWhenUsed="1"/>
-    <w:lsdException w:name="Table Colorful 2" w:semiHidden="1" w:unhideWhenUsed="1"/>
-    <w:lsdException w:name="Table Colorful 3" w:semiHidden="1" w:unhideWhenUsed="1"/>
-    <w:lsdException w:name="Table Columns 1" w:semiHidden="1" w:unhideWhenUsed="1"/>
-    <w:lsdException w:name="Table Columns 2" w:semiHidden="1" w:unhideWhenUsed="1"/>
-    <w:lsdException w:name="Table Columns 3" w:semiHidden="1" w:unhideWhenUsed="1"/>
-    <w:lsdException w:name="Table Columns 4" w:semiHidden="1" w:unhideWhenUsed="1"/>
-    <w:lsdException w:name="Table Columns 5" w:semiHidden="1" w:unhideWhenUsed="1"/>
-    <w:lsdException w:name="Table Grid 1" w:semiHidden="1" w:unhideWhenUsed="1"/>
-    <w:lsdException w:name="Table Grid 2" w:semiHidden="1" w:unhideWhenUsed="1"/>
-    <w:lsdException w:name="Table Grid 3" w:semiHidden="1" w:unhideWhenUsed="1"/>
-    <w:lsdException w:name="Table Grid 4" w:semiHidden="1" w:unhideWhenUsed="1"/>
-    <w:lsdException w:name="Table Grid 5" w:semiHidden="1" w:unhideWhenUsed="1"/>
-    <w:lsdException w:name="Table Grid 6" w:semiHidden="1" w:unhideWhenUsed="1"/>
-    <w:lsdException w:name="Table Grid 7" w:semiHidden="1" w:unhideWhenUsed="1"/>
-    <w:lsdException w:name="Table Grid 8" w:semiHidden="1" w:unhideWhenUsed="1"/>
-    <w:lsdException w:name="Table List 1" w:semiHidden="1" w:unhideWhenUsed="1"/>
-    <w:lsdException w:name="Table List 2" w:semiHidden="1" w:unhideWhenUsed="1"/>
-    <w:lsdException w:name="Table List 3" w:semiHidden="1" w:unhideWhenUsed="1"/>
-    <w:lsdException w:name="Table List 4" w:semiHidden="1" w:unhideWhenUsed="1"/>
-    <w:lsdException w:name="Table List 5" w:semiHidden="1" w:unhideWhenUsed="1"/>
-    <w:lsdException w:name="Table List 6" w:semiHidden="1" w:unhideWhenUsed="1"/>
-    <w:lsdException w:name="Table List 7" w:semiHidden="1" w:unhideWhenUsed="1"/>
-    <w:lsdException w:name="Table List 8" w:semiHidden="1" w:unhideWhenUsed="1"/>
-    <w:lsdException w:name="Table 3D effects 1" w:semiHidden="1" w:unhideWhenUsed="1"/>
-    <w:lsdException w:name="Table 3D effects 2" w:semiHidden="1" w:unhideWhenUsed="1"/>
-    <w:lsdException w:name="Table 3D effects 3" w:semiHidden="1" w:unhideWhenUsed="1"/>
-    <w:lsdException w:name="Table Contemporary" w:semiHidden="1" w:unhideWhenUsed="1"/>
-    <w:lsdException w:name="Table Elegant" w:semiHidden="1" w:unhideWhenUsed="1"/>
-    <w:lsdException w:name="Table Professional" w:semiHidden="1" w:unhideWhenUsed="1"/>
-    <w:lsdException w:name="Table Subtle 1" w:semiHidden="1" w:unhideWhenUsed="1"/>
-    <w:lsdException w:name="Table Subtle 2" w:semiHidden="1" w:unhideWhenUsed="1"/>
-    <w:lsdException w:name="Table Web 1" w:semiHidden="1" w:unhideWhenUsed="1"/>
-    <w:lsdException w:name="Table Web 2" w:semiHidden="1" w:unhideWhenUsed="1"/>
-    <w:lsdException w:name="Table Web 3" w:semiHidden="1" w:unhideWhenUsed="1"/>
-    <w:lsdException w:name="Balloon Text" w:semiHidden="1" w:unhideWhenUsed="1"/>
-    <w:lsdException w:name="Table Grid" w:uiPriority="0" w:qFormat="1"/>
-    <w:lsdException w:name="Table Theme" w:semiHidden="1" w:unhideWhenUsed="1"/>
-    <w:lsdException w:name="Placeholder Text" w:semiHidden="1"/>
-    <w:lsdException w:name="No Spacing" w:uiPriority="1" w:qFormat="1"/>
-    <w:lsdException w:name="Light Shading" w:uiPriority="60"/>
-    <w:lsdException w:name="Light List" w:uiPriority="61"/>
-    <w:lsdException w:name="Light Grid" w:uiPriority="62"/>
-    <w:lsdException w:name="Medium Shading 1" w:uiPriority="63"/>
-    <w:lsdException w:name="Medium Shading 2" w:uiPriority="64"/>
-    <w:lsdException w:name="Medium List 1" w:uiPriority="65"/>
-    <w:lsdException w:name="Medium List 2" w:uiPriority="66"/>
-    <w:lsdException w:name="Medium Grid 1" w:uiPriority="67"/>
-    <w:lsdException w:name="Medium Grid 2" w:uiPriority="68"/>
-    <w:lsdException w:name="Medium Grid 3" w:uiPriority="69"/>
-    <w:lsdException w:name="Dark List" w:uiPriority="70"/>
-    <w:lsdException w:name="Colorful Shading" w:uiPriority="71"/>
-    <w:lsdException w:name="Colorful List" w:uiPriority="72"/>
-    <w:lsdException w:name="Colorful Grid" w:uiPriority="73"/>
-    <w:lsdException w:name="Light Shading Accent 1" w:uiPriority="60"/>
-    <w:lsdException w:name="Light List Accent 1" w:uiPriority="61"/>
-    <w:lsdException w:name="Light Grid Accent 1" w:uiPriority="62"/>
-    <w:lsdException w:name="Medium Shading 1 Accent 1" w:uiPriority="63"/>
-    <w:lsdException w:name="Medium Shading 2 Accent 1" w:uiPriority="64"/>
-    <w:lsdException w:name="Medium List 1 Accent 1" w:uiPriority="65"/>
-    <w:lsdException w:name="Revision" w:semiHidden="1"/>
-    <w:lsdException w:name="List Paragraph" w:uiPriority="34" w:qFormat="1"/>
-    <w:lsdException w:name="Quote" w:uiPriority="29" w:qFormat="1"/>
-    <w:lsdException w:name="Intense Quote" w:uiPriority="30" w:qFormat="1"/>
-    <w:lsdException w:name="Medium List 2 Accent 1" w:uiPriority="66"/>
-    <w:lsdException w:name="Medium Grid 1 Accent 1" w:uiPriority="67"/>
-    <w:lsdException w:name="Medium Grid 2 Accent 1" w:uiPriority="68"/>
-    <w:lsdException w:name="Medium Grid 3 Accent 1" w:uiPriority="69"/>
-    <w:lsdException w:name="Dark List Accent 1" w:uiPriority="70"/>
-    <w:lsdException w:name="Colorful Shading Accent 1" w:uiPriority="71"/>
-    <w:lsdException w:name="Colorful List Accent 1" w:uiPriority="72"/>
-    <w:lsdException w:name="Colorful Grid Accent 1" w:uiPriority="73"/>
-    <w:lsdException w:name="Light Shading Accent 2" w:uiPriority="60"/>
-    <w:lsdException w:name="Light List Accent 2" w:uiPriority="61"/>
-    <w:lsdException w:name="Light Grid Accent 2" w:uiPriority="62"/>
-    <w:lsdException w:name="Medium Shading 1 Accent 2" w:uiPriority="63"/>
-    <w:lsdException w:name="Medium Shading 2 Accent 2" w:uiPriority="64"/>
-    <w:lsdException w:name="Medium List 1 Accent 2" w:uiPriority="65"/>
-    <w:lsdException w:name="Medium List 2 Accent 2" w:uiPriority="66"/>
-    <w:lsdException w:name="Medium Grid 1 Accent 2" w:uiPriority="67"/>
-    <w:lsdException w:name="Medium Grid 2 Accent 2" w:uiPriority="68"/>
-    <w:lsdException w:name="Medium Grid 3 Accent 2" w:uiPriority="69"/>
-    <w:lsdException w:name="Dark List Accent 2" w:uiPriority="70"/>
-    <w:lsdException w:name="Colorful Shading Accent 2" w:uiPriority="71"/>
-    <w:lsdException w:name="Colorful List Accent 2" w:uiPriority="72"/>
-    <w:lsdException w:name="Colorful Grid Accent 2" w:uiPriority="73"/>
-    <w:lsdException w:name="Light Shading Accent 3" w:uiPriority="60"/>
-    <w:lsdException w:name="Light List Accent 3" w:uiPriority="61"/>
-    <w:lsdException w:name="Light Grid Accent 3" w:uiPriority="62"/>
-    <w:lsdException w:name="Medium Shading 1 Accent 3" w:uiPriority="63"/>
-    <w:lsdException w:name="Medium Shading 2 Accent 3" w:uiPriority="64"/>
-    <w:lsdException w:name="Medium List 1 Accent 3" w:uiPriority="65"/>
-    <w:lsdException w:name="Medium List 2 Accent 3" w:uiPriority="66"/>
-    <w:lsdException w:name="Medium Grid 1 Accent 3" w:uiPriority="67"/>
-    <w:lsdException w:name="Medium Grid 2 Accent 3" w:uiPriority="68"/>
-    <w:lsdException w:name="Medium Grid 3 Accent 3" w:uiPriority="69"/>
-    <w:lsdException w:name="Dark List Accent 3" w:uiPriority="70"/>
-    <w:lsdException w:name="Colorful Shading Accent 3" w:uiPriority="71"/>
-    <w:lsdException w:name="Colorful List Accent 3" w:uiPriority="72"/>
-    <w:lsdException w:name="Colorful Grid Accent 3" w:uiPriority="73"/>
-    <w:lsdException w:name="Light Shading Accent 4" w:uiPriority="60"/>
-    <w:lsdException w:name="Light List Accent 4" w:uiPriority="61"/>
-    <w:lsdException w:name="Light Grid Accent 4" w:uiPriority="62"/>
-    <w:lsdException w:name="Medium Shading 1 Accent 4" w:uiPriority="63"/>
-    <w:lsdException w:name="Medium Shading 2 Accent 4" w:uiPriority="64"/>
-    <w:lsdException w:name="Medium List 1 Accent 4" w:uiPriority="65"/>
-    <w:lsdException w:name="Medium List 2 Accent 4" w:uiPriority="66"/>
-    <w:lsdException w:name="Medium Grid 1 Accent 4" w:uiPriority="67"/>
-    <w:lsdException w:name="Medium Grid 2 Accent 4" w:uiPriority="68"/>
-    <w:lsdException w:name="Medium Grid 3 Accent 4" w:uiPriority="69"/>
-    <w:lsdException w:name="Dark List Accent 4" w:uiPriority="70"/>
-    <w:lsdException w:name="Colorful Shading Accent 4" w:uiPriority="71"/>
-    <w:lsdException w:name="Colorful List Accent 4" w:uiPriority="72"/>
-    <w:lsdException w:name="Colorful Grid Accent 4" w:uiPriority="73"/>
-    <w:lsdException w:name="Light Shading Accent 5" w:uiPriority="60"/>
-    <w:lsdException w:name="Light List Accent 5" w:uiPriority="61"/>
-    <w:lsdException w:name="Light Grid Accent 5" w:uiPriority="62"/>
-    <w:lsdException w:name="Medium Shading 1 Accent 5" w:uiPriority="63"/>
-    <w:lsdException w:name="Medium Shading 2 Accent 5" w:uiPriority="64"/>
-    <w:lsdException w:name="Medium List 1 Accent 5" w:uiPriority="65"/>
-    <w:lsdException w:name="Medium List 2 Accent 5" w:uiPriority="66"/>
-    <w:lsdException w:name="Medium Grid 1 Accent 5" w:uiPriority="67"/>
-    <w:lsdException w:name="Medium Grid 2 Accent 5" w:uiPriority="68"/>
-    <w:lsdException w:name="Medium Grid 3 Accent 5" w:uiPriority="69"/>
-    <w:lsdException w:name="Dark List Accent 5" w:uiPriority="70"/>
-    <w:lsdException w:name="Colorful Shading Accent 5" w:uiPriority="71"/>
-    <w:lsdException w:name="Colorful List Accent 5" w:uiPriority="72"/>
-    <w:lsdException w:name="Colorful Grid Accent 5" w:uiPriority="73"/>
-    <w:lsdException w:name="Light Shading Accent 6" w:uiPriority="60"/>
-    <w:lsdException w:name="Light List Accent 6" w:uiPriority="61"/>
-    <w:lsdException w:name="Light Grid Accent 6" w:uiPriority="62"/>
-    <w:lsdException w:name="Medium Shading 1 Accent 6" w:uiPriority="63"/>
-    <w:lsdException w:name="Medium Shading 2 Accent 6" w:uiPriority="64"/>
-    <w:lsdException w:name="Medium List 1 Accent 6" w:uiPriority="65"/>
-    <w:lsdException w:name="Medium List 2 Accent 6" w:uiPriority="66"/>
-    <w:lsdException w:name="Medium Grid 1 Accent 6" w:uiPriority="67"/>
-    <w:lsdException w:name="Medium Grid 2 Accent 6" w:uiPriority="68"/>
-    <w:lsdException w:name="Medium Grid 3 Accent 6" w:uiPriority="69"/>
-    <w:lsdException w:name="Dark List Accent 6" w:uiPriority="70"/>
-    <w:lsdException w:name="Colorful Shading Accent 6" w:uiPriority="71"/>
-    <w:lsdException w:name="Colorful List Accent 6" w:uiPriority="72"/>
-    <w:lsdException w:name="Colorful Grid Accent 6" w:uiPriority="73"/>
-    <w:lsdException w:name="Subtle Emphasis" w:uiPriority="19" w:qFormat="1"/>
-    <w:lsdException w:name="Intense Emphasis" w:uiPriority="21" w:qFormat="1"/>
-    <w:lsdException w:name="Subtle Reference" w:uiPriority="31" w:qFormat="1"/>
-    <w:lsdException w:name="Intense Reference" w:uiPriority="32" w:qFormat="1"/>
-    <w:lsdException w:name="Book Title" w:uiPriority="33" w:qFormat="1"/>
-    <w:lsdException w:name="Bibliography" w:semiHidden="1" w:uiPriority="37" w:unhideWhenUsed="1"/>
-    <w:lsdException w:name="TOC Heading" w:semiHidden="1" w:uiPriority="39" w:unhideWhenUsed="1" w:qFormat="1"/>
-    <w:lsdException w:name="Plain Table 1" w:uiPriority="41"/>
-    <w:lsdException w:name="Plain Table 2" w:uiPriority="42"/>
-    <w:lsdException w:name="Plain Table 3" w:uiPriority="43"/>
-    <w:lsdException w:name="Plain Table 4" w:uiPriority="44"/>
-    <w:lsdException w:name="Plain Table 5" w:uiPriority="45"/>
-    <w:lsdException w:name="Grid Table Light" w:uiPriority="40"/>
-    <w:lsdException w:name="Grid Table 1 Light" w:uiPriority="46"/>
-    <w:lsdException w:name="Grid Table 2" w:uiPriority="47"/>
-    <w:lsdException w:name="Grid Table 3" w:uiPriority="48"/>
-    <w:lsdException w:name="Grid Table 4" w:uiPriority="49"/>
-    <w:lsdException w:name="Grid Table 5 Dark" w:uiPriority="50"/>
-    <w:lsdException w:name="Grid Table 6 Colorful" w:uiPriority="51"/>
-    <w:lsdException w:name="Grid Table 7 Colorful" w:uiPriority="52"/>
-    <w:lsdException w:name="Grid Table 1 Light Accent 1" w:uiPriority="46"/>
-    <w:lsdException w:name="Grid Table 2 Accent 1" w:uiPriority="47"/>
-    <w:lsdException w:name="Grid Table 3 Accent 1" w:uiPriority="48"/>
-    <w:lsdException w:name="Grid Table 4 Accent 1" w:uiPriority="49"/>
-    <w:lsdException w:name="Grid Table 5 Dark Accent 1" w:uiPriority="50"/>
-    <w:lsdException w:name="Grid Table 6 Colorful Accent 1" w:uiPriority="51"/>
-    <w:lsdException w:name="Grid Table 7 Colorful Accent 1" w:uiPriority="52"/>
-    <w:lsdException w:name="Grid Table 1 Light Accent 2" w:uiPriority="46"/>
-    <w:lsdException w:name="Grid Table 2 Accent 2" w:uiPriority="47"/>
-    <w:lsdException w:name="Grid Table 3 Accent 2" w:uiPriority="48"/>
-    <w:lsdException w:name="Grid Table 4 Accent 2" w:uiPriority="49"/>
-    <w:lsdException w:name="Grid Table 5 Dark Accent 2" w:uiPriority="50"/>
-    <w:lsdException w:name="Grid Table 6 Colorful Accent 2" w:uiPriority="51"/>
-    <w:lsdException w:name="Grid Table 7 Colorful Accent 2" w:uiPriority="52"/>
-    <w:lsdException w:name="Grid Table 1 Light Accent 3" w:uiPriority="46"/>
-    <w:lsdException w:name="Grid Table 2 Accent 3" w:uiPriority="47"/>
-    <w:lsdException w:name="Grid Table 3 Accent 3" w:uiPriority="48"/>
-    <w:lsdException w:name="Grid Table 4 Accent 3" w:uiPriority="49"/>
-    <w:lsdException w:name="Grid Table 5 Dark Accent 3" w:uiPriority="50"/>
-    <w:lsdException w:name="Grid Table 6 Colorful Accent 3" w:uiPriority="51"/>
-    <w:lsdException w:name="Grid Table 7 Colorful Accent 3" w:uiPriority="52"/>
-    <w:lsdException w:name="Grid Table 1 Light Accent 4" w:uiPriority="46"/>
-    <w:lsdException w:name="Grid Table 2 Accent 4" w:uiPriority="47"/>
-    <w:lsdException w:name="Grid Table 3 Accent 4" w:uiPriority="48"/>
-    <w:lsdException w:name="Grid Table 4 Accent 4" w:uiPriority="49"/>
-    <w:lsdException w:name="Grid Table 5 Dark Accent 4" w:uiPriority="50"/>
-    <w:lsdException w:name="Grid Table 6 Colorful Accent 4" w:uiPriority="51"/>
-    <w:lsdException w:name="Grid Table 7 Colorful Accent 4" w:uiPriority="52"/>
-    <w:lsdException w:name="Grid Table 1 Light Accent 5" w:uiPriority="46"/>
-    <w:lsdException w:name="Grid Table 2 Accent 5" w:uiPriority="47"/>
-    <w:lsdException w:name="Grid Table 3 Accent 5" w:uiPriority="48"/>
-    <w:lsdException w:name="Grid Table 4 Accent 5" w:uiPriority="49"/>
-    <w:lsdException w:name="Grid Table 5 Dark Accent 5" w:uiPriority="50"/>
-    <w:lsdException w:name="Grid Table 6 Colorful Accent 5" w:uiPriority="51"/>
-    <w:lsdException w:name="Grid Table 7 Colorful Accent 5" w:uiPriority="52"/>
-    <w:lsdException w:name="Grid Table 1 Light Accent 6" w:uiPriority="46"/>
-    <w:lsdException w:name="Grid Table 2 Accent 6" w:uiPriority="47"/>
-    <w:lsdException w:name="Grid Table 3 Accent 6" w:uiPriority="48"/>
-    <w:lsdException w:name="Grid Table 4 Accent 6" w:uiPriority="49"/>
-    <w:lsdException w:name="Grid Table 5 Dark Accent 6" w:uiPriority="50"/>
-    <w:lsdException w:name="Grid Table 6 Colorful Accent 6" w:uiPriority="51"/>
-    <w:lsdException w:name="Grid Table 7 Colorful Accent 6" w:uiPriority="52"/>
-    <w:lsdException w:name="List Table 1 Light" w:uiPriority="46"/>
-    <w:lsdException w:name="List Table 2" w:uiPriority="47"/>
-    <w:lsdException w:name="List Table 3" w:uiPriority="48"/>
-    <w:lsdException w:name="List Table 4" w:uiPriority="49"/>
-    <w:lsdException w:name="List Table 5 Dark" w:uiPriority="50"/>
-    <w:lsdException w:name="List Table 6 Colorful" w:uiPriority="51"/>
-    <w:lsdException w:name="List Table 7 Colorful" w:uiPriority="52"/>
-    <w:lsdException w:name="List Table 1 Light Accent 1" w:uiPriority="46"/>
-    <w:lsdException w:name="List Table 2 Accent 1" w:uiPriority="47"/>
-    <w:lsdException w:name="List Table 3 Accent 1" w:uiPriority="48"/>
-    <w:lsdException w:name="List Table 4 Accent 1" w:uiPriority="49"/>
-    <w:lsdException w:name="List Table 5 Dark Accent 1" w:uiPriority="50"/>
-    <w:lsdException w:name="List Table 6 Colorful Accent 1" w:uiPriority="51"/>
-    <w:lsdException w:name="List Table 7 Colorful Accent 1" w:uiPriority="52"/>
-    <w:lsdException w:name="List Table 1 Light Accent 2" w:uiPriority="46"/>
-    <w:lsdException w:name="List Table 2 Accent 2" w:uiPriority="47"/>
-    <w:lsdException w:name="List Table 3 Accent 2" w:uiPriority="48"/>
-    <w:lsdException w:name="List Table 4 Accent 2" w:uiPriority="49"/>
-    <w:lsdException w:name="List Table 5 Dark Accent 2" w:uiPriority="50"/>
-    <w:lsdException w:name="List Table 6 Colorful Accent 2" w:uiPriority="51"/>
-    <w:lsdException w:name="List Table 7 Colorful Accent 2" w:uiPriority="52"/>
-    <w:lsdException w:name="List Table 1 Light Accent 3" w:uiPriority="46"/>
-    <w:lsdException w:name="List Table 2 Accent 3" w:uiPriority="47"/>
-    <w:lsdException w:name="List Table 3 Accent 3" w:uiPriority="48"/>
-    <w:lsdException w:name="List Table 4 Accent 3" w:uiPriority="49"/>
-    <w:lsdException w:name="List Table 5 Dark Accent 3" w:uiPriority="50"/>
-    <w:lsdException w:name="List Table 6 Colorful Accent 3" w:uiPriority="51"/>
-    <w:lsdException w:name="List Table 7 Colorful Accent 3" w:uiPriority="52"/>
-    <w:lsdException w:name="List Table 1 Light Accent 4" w:uiPriority="46"/>
-    <w:lsdException w:name="List Table 2 Accent 4" w:uiPriority="47"/>
-    <w:lsdException w:name="List Table 3 Accent 4" w:uiPriority="48"/>
-    <w:lsdException w:name="List Table 4 Accent 4" w:uiPriority="49"/>
-    <w:lsdException w:name="List Table 5 Dark Accent 4" w:uiPriority="50"/>
-    <w:lsdException w:name="List Table 6 Colorful Accent 4" w:uiPriority="51"/>
-    <w:lsdException w:name="List Table 7 Colorful Accent 4" w:uiPriority="52"/>
-    <w:lsdException w:name="List Table 1 Light Accent 5" w:uiPriority="46"/>
-    <w:lsdException w:name="List Table 2 Accent 5" w:uiPriority="47"/>
-    <w:lsdException w:name="List Table 3 Accent 5" w:uiPriority="48"/>
-    <w:lsdException w:name="List Table 4 Accent 5" w:uiPriority="49"/>
-    <w:lsdException w:name="List Table 5 Dark Accent 5" w:uiPriority="50"/>
-    <w:lsdException w:name="List Table 6 Colorful Accent 5" w:uiPriority="51"/>
-    <w:lsdException w:name="List Table 7 Colorful Accent 5" w:uiPriority="52"/>
-    <w:lsdException w:name="List Table 1 Light Accent 6" w:uiPriority="46"/>
-    <w:lsdException w:name="List Table 2 Accent 6" w:uiPriority="47"/>
-    <w:lsdException w:name="List Table 3 Accent 6" w:uiPriority="48"/>
-    <w:lsdException w:name="List Table 4 Accent 6" w:uiPriority="49"/>
-    <w:lsdException w:name="List Table 5 Dark Accent 6" w:uiPriority="50"/>
-    <w:lsdException w:name="List Table 6 Colorful Accent 6" w:uiPriority="51"/>
-    <w:lsdException w:name="List Table 7 Colorful Accent 6" w:uiPriority="52"/>
-    <w:lsdException w:name="Mention" w:semiHidden="1" w:unhideWhenUsed="1"/>
-    <w:lsdException w:name="Smart Hyperlink" w:semiHidden="1" w:unhideWhenUsed="1"/>
-    <w:lsdException w:name="Hashtag" w:semiHidden="1" w:unhideWhenUsed="1"/>
-    <w:lsdException w:name="Unresolved Mention" w:semiHidden="1" w:unhideWhenUsed="1"/>
-    <w:lsdException w:name="Smart Link" w:semiHidden="1" w:unhideWhenUsed="1"/>
+  <w:latentStyles w:defLockedState="0" w:defUIPriority="99" w:defSemiHidden="1" w:defUnhideWhenUsed="1" w:defQFormat="0" w:count="267">
+    <w:lsdException w:name="Normal" w:semiHidden="0" w:uiPriority="0" w:unhideWhenUsed="0" w:qFormat="1"/>
+    <w:lsdException w:name="heading 1" w:semiHidden="0" w:uiPriority="9" w:unhideWhenUsed="0" w:qFormat="1"/>
+    <w:lsdException w:name="heading 2" w:uiPriority="0" w:qFormat="1"/>
+    <w:lsdException w:name="heading 3" w:uiPriority="0" w:qFormat="1"/>
+    <w:lsdException w:name="heading 4" w:uiPriority="9" w:qFormat="1"/>
+    <w:lsdException w:name="heading 5" w:uiPriority="9" w:qFormat="1"/>
+    <w:lsdException w:name="heading 6" w:uiPriority="9" w:qFormat="1"/>
+    <w:lsdException w:name="heading 7" w:uiPriority="9" w:qFormat="1"/>
+    <w:lsdException w:name="heading 8" w:uiPriority="9" w:qFormat="1"/>
+    <w:lsdException w:name="heading 9" w:uiPriority="9" w:qFormat="1"/>
+    <w:lsdException w:name="toc 1" w:uiPriority="39"/>
+    <w:lsdException w:name="toc 2" w:uiPriority="39"/>
+    <w:lsdException w:name="toc 3" w:uiPriority="39"/>
+    <w:lsdException w:name="toc 4" w:uiPriority="39"/>
+    <w:lsdException w:name="toc 5" w:uiPriority="39"/>
+    <w:lsdException w:name="toc 6" w:uiPriority="39"/>
+    <w:lsdException w:name="toc 7" w:uiPriority="39"/>
+    <w:lsdException w:name="toc 8" w:uiPriority="39"/>
+    <w:lsdException w:name="toc 9" w:uiPriority="39"/>
+    <w:lsdException w:name="caption" w:uiPriority="35" w:qFormat="1"/>
+    <w:lsdException w:name="Title" w:semiHidden="0" w:uiPriority="10" w:unhideWhenUsed="0" w:qFormat="1"/>
+    <w:lsdException w:name="Default Paragraph Font" w:uiPriority="1"/>
+    <w:lsdException w:name="Subtitle" w:semiHidden="0" w:uiPriority="11" w:unhideWhenUsed="0" w:qFormat="1"/>
+    <w:lsdException w:name="Hyperlink" w:uiPriority="0" w:qFormat="1"/>
+    <w:lsdException w:name="FollowedHyperlink" w:uiPriority="0"/>
+    <w:lsdException w:name="Strong" w:semiHidden="0" w:uiPriority="22" w:unhideWhenUsed="0" w:qFormat="1"/>
+    <w:lsdException w:name="Emphasis" w:semiHidden="0" w:uiPriority="20" w:unhideWhenUsed="0" w:qFormat="1"/>
+    <w:lsdException w:name="HTML Preformatted" w:qFormat="1"/>
+    <w:lsdException w:name="Table Grid" w:semiHidden="0" w:uiPriority="0" w:unhideWhenUsed="0" w:qFormat="1"/>
+    <w:lsdException w:name="Placeholder Text" w:unhideWhenUsed="0"/>
+    <w:lsdException w:name="No Spacing" w:semiHidden="0" w:uiPriority="1" w:unhideWhenUsed="0" w:qFormat="1"/>
+    <w:lsdException w:name="Light Shading" w:semiHidden="0" w:uiPriority="60" w:unhideWhenUsed="0"/>
+    <w:lsdException w:name="Light List" w:semiHidden="0" w:uiPriority="61" w:unhideWhenUsed="0"/>
+    <w:lsdException w:name="Light Grid" w:semiHidden="0" w:uiPriority="62" w:unhideWhenUsed="0"/>
+    <w:lsdException w:name="Medium Shading 1" w:semiHidden="0" w:uiPriority="63" w:unhideWhenUsed="0"/>
+    <w:lsdException w:name="Medium Shading 2" w:semiHidden="0" w:uiPriority="64" w:unhideWhenUsed="0"/>
+    <w:lsdException w:name="Medium List 1" w:semiHidden="0" w:uiPriority="65" w:unhideWhenUsed="0"/>
+    <w:lsdException w:name="Medium List 2" w:semiHidden="0" w:uiPriority="66" w:unhideWhenUsed="0"/>
+    <w:lsdException w:name="Medium Grid 1" w:semiHidden="0" w:uiPriority="67" w:unhideWhenUsed="0"/>
+    <w:lsdException w:name="Medium Grid 2" w:semiHidden="0" w:uiPriority="68" w:unhideWhenUsed="0"/>
+    <w:lsdException w:name="Medium Grid 3" w:semiHidden="0" w:uiPriority="69" w:unhideWhenUsed="0"/>
+    <w:lsdException w:name="Dark List" w:semiHidden="0" w:uiPriority="70" w:unhideWhenUsed="0"/>
+    <w:lsdException w:name="Colorful Shading" w:semiHidden="0" w:uiPriority="71" w:unhideWhenUsed="0"/>
+    <w:lsdException w:name="Colorful List" w:semiHidden="0" w:uiPriority="72" w:unhideWhenUsed="0"/>
+    <w:lsdException w:name="Colorful Grid" w:semiHidden="0" w:uiPriority="73" w:unhideWhenUsed="0"/>
+    <w:lsdException w:name="Light Shading Accent 1" w:semiHidden="0" w:uiPriority="60" w:unhideWhenUsed="0"/>
+    <w:lsdException w:name="Light List Accent 1" w:semiHidden="0" w:uiPriority="61" w:unhideWhenUsed="0"/>
+    <w:lsdException w:name="Light Grid Accent 1" w:semiHidden="0" w:uiPriority="62" w:unhideWhenUsed="0"/>
+    <w:lsdException w:name="Medium Shading 1 Accent 1" w:semiHidden="0" w:uiPriority="63" w:unhideWhenUsed="0"/>
+    <w:lsdException w:name="Medium Shading 2 Accent 1" w:semiHidden="0" w:uiPriority="64" w:unhideWhenUsed="0"/>
+    <w:lsdException w:name="Medium List 1 Accent 1" w:semiHidden="0" w:uiPriority="65" w:unhideWhenUsed="0"/>
+    <w:lsdException w:name="Revision" w:unhideWhenUsed="0"/>
+    <w:lsdException w:name="List Paragraph" w:semiHidden="0" w:uiPriority="34" w:unhideWhenUsed="0" w:qFormat="1"/>
+    <w:lsdException w:name="Quote" w:semiHidden="0" w:uiPriority="29" w:unhideWhenUsed="0" w:qFormat="1"/>
+    <w:lsdException w:name="Intense Quote" w:semiHidden="0" w:uiPriority="30" w:unhideWhenUsed="0" w:qFormat="1"/>
+    <w:lsdException w:name="Medium List 2 Accent 1" w:semiHidden="0" w:uiPriority="66" w:unhideWhenUsed="0"/>
+    <w:lsdException w:name="Medium Grid 1 Accent 1" w:semiHidden="0" w:uiPriority="67" w:unhideWhenUsed="0"/>
+    <w:lsdException w:name="Medium Grid 2 Accent 1" w:semiHidden="0" w:uiPriority="68" w:unhideWhenUsed="0"/>
+    <w:lsdException w:name="Medium Grid 3 Accent 1" w:semiHidden="0" w:uiPriority="69" w:unhideWhenUsed="0"/>
+    <w:lsdException w:name="Dark List Accent 1" w:semiHidden="0" w:uiPriority="70" w:unhideWhenUsed="0"/>
+    <w:lsdException w:name="Colorful Shading Accent 1" w:semiHidden="0" w:uiPriority="71" w:unhideWhenUsed="0"/>
+    <w:lsdException w:name="Colorful List Accent 1" w:semiHidden="0" w:uiPriority="72" w:unhideWhenUsed="0"/>
+    <w:lsdException w:name="Colorful Grid Accent 1" w:semiHidden="0" w:uiPriority="73" w:unhideWhenUsed="0"/>
+    <w:lsdException w:name="Light Shading Accent 2" w:semiHidden="0" w:uiPriority="60" w:unhideWhenUsed="0"/>
+    <w:lsdException w:name="Light List Accent 2" w:semiHidden="0" w:uiPriority="61" w:unhideWhenUsed="0"/>
+    <w:lsdException w:name="Light Grid Accent 2" w:semiHidden="0" w:uiPriority="62" w:unhideWhenUsed="0"/>
+    <w:lsdException w:name="Medium Shading 1 Accent 2" w:semiHidden="0" w:uiPriority="63" w:unhideWhenUsed="0"/>
+    <w:lsdException w:name="Medium Shading 2 Accent 2" w:semiHidden="0" w:uiPriority="64" w:unhideWhenUsed="0"/>
+    <w:lsdException w:name="Medium List 1 Accent 2" w:semiHidden="0" w:uiPriority="65" w:unhideWhenUsed="0"/>
+    <w:lsdException w:name="Medium List 2 Accent 2" w:semiHidden="0" w:uiPriority="66" w:unhideWhenUsed="0"/>
+    <w:lsdException w:name="Medium Grid 1 Accent 2" w:semiHidden="0" w:uiPriority="67" w:unhideWhenUsed="0"/>
+    <w:lsdException w:name="Medium Grid 2 Accent 2" w:semiHidden="0" w:uiPriority="68" w:unhideWhenUsed="0"/>
+    <w:lsdException w:name="Medium Grid 3 Accent 2" w:semiHidden="0" w:uiPriority="69" w:unhideWhenUsed="0"/>
+    <w:lsdException w:name="Dark List Accent 2" w:semiHidden="0" w:uiPriority="70" w:unhideWhenUsed="0"/>
+    <w:lsdException w:name="Colorful Shading Accent 2" w:semiHidden="0" w:uiPriority="71" w:unhideWhenUsed="0"/>
+    <w:lsdException w:name="Colorful List Accent 2" w:semiHidden="0" w:uiPriority="72" w:unhideWhenUsed="0"/>
+    <w:lsdException w:name="Colorful Grid Accent 2" w:semiHidden="0" w:uiPriority="73" w:unhideWhenUsed="0"/>
+    <w:lsdException w:name="Light Shading Accent 3" w:semiHidden="0" w:uiPriority="60" w:unhideWhenUsed="0"/>
+    <w:lsdException w:name="Light List Accent 3" w:semiHidden="0" w:uiPriority="61" w:unhideWhenUsed="0"/>
+    <w:lsdException w:name="Light Grid Accent 3" w:semiHidden="0" w:uiPriority="62" w:unhideWhenUsed="0"/>
+    <w:lsdException w:name="Medium Shading 1 Accent 3" w:semiHidden="0" w:uiPriority="63" w:unhideWhenUsed="0"/>
+    <w:lsdException w:name="Medium Shading 2 Accent 3" w:semiHidden="0" w:uiPriority="64" w:unhideWhenUsed="0"/>
+    <w:lsdException w:name="Medium List 1 Accent 3" w:semiHidden="0" w:uiPriority="65" w:unhideWhenUsed="0"/>
+    <w:lsdException w:name="Medium List 2 Accent 3" w:semiHidden="0" w:uiPriority="66" w:unhideWhenUsed="0"/>
+    <w:lsdException w:name="Medium Grid 1 Accent 3" w:semiHidden="0" w:uiPriority="67" w:unhideWhenUsed="0"/>
+    <w:lsdException w:name="Medium Grid 2 Accent 3" w:semiHidden="0" w:uiPriority="68" w:unhideWhenUsed="0"/>
+    <w:lsdException w:name="Medium Grid 3 Accent 3" w:semiHidden="0" w:uiPriority="69" w:unhideWhenUsed="0"/>
+    <w:lsdException w:name="Dark List Accent 3" w:semiHidden="0" w:uiPriority="70" w:unhideWhenUsed="0"/>
+    <w:lsdException w:name="Colorful Shading Accent 3" w:semiHidden="0" w:uiPriority="71" w:unhideWhenUsed="0"/>
+    <w:lsdException w:name="Colorful List Accent 3" w:semiHidden="0" w:uiPriority="72" w:unhideWhenUsed="0"/>
+    <w:lsdException w:name="Colorful Grid Accent 3" w:semiHidden="0" w:uiPriority="73" w:unhideWhenUsed="0"/>
+    <w:lsdException w:name="Light Shading Accent 4" w:semiHidden="0" w:uiPriority="60" w:unhideWhenUsed="0"/>
+    <w:lsdException w:name="Light List Accent 4" w:semiHidden="0" w:uiPriority="61" w:unhideWhenUsed="0"/>
+    <w:lsdException w:name="Light Grid Accent 4" w:semiHidden="0" w:uiPriority="62" w:unhideWhenUsed="0"/>
+    <w:lsdException w:name="Medium Shading 1 Accent 4" w:semiHidden="0" w:uiPriority="63" w:unhideWhenUsed="0"/>
+    <w:lsdException w:name="Medium Shading 2 Accent 4" w:semiHidden="0" w:uiPriority="64" w:unhideWhenUsed="0"/>
+    <w:lsdException w:name="Medium List 1 Accent 4" w:semiHidden="0" w:uiPriority="65" w:unhideWhenUsed="0"/>
+    <w:lsdException w:name="Medium List 2 Accent 4" w:semiHidden="0" w:uiPriority="66" w:unhideWhenUsed="0"/>
+    <w:lsdException w:name="Medium Grid 1 Accent 4" w:semiHidden="0" w:uiPriority="67" w:unhideWhenUsed="0"/>
+    <w:lsdException w:name="Medium Grid 2 Accent 4" w:semiHidden="0" w:uiPriority="68" w:unhideWhenUsed="0"/>
+    <w:lsdException w:name="Medium Grid 3 Accent 4" w:semiHidden="0" w:uiPriority="69" w:unhideWhenUsed="0"/>
+    <w:lsdException w:name="Dark List Accent 4" w:semiHidden="0" w:uiPriority="70" w:unhideWhenUsed="0"/>
+    <w:lsdException w:name="Colorful Shading Accent 4" w:semiHidden="0" w:uiPriority="71" w:unhideWhenUsed="0"/>
+    <w:lsdException w:name="Colorful List Accent 4" w:semiHidden="0" w:uiPriority="72" w:unhideWhenUsed="0"/>
+    <w:lsdException w:name="Colorful Grid Accent 4" w:semiHidden="0" w:uiPriority="73" w:unhideWhenUsed="0"/>
+    <w:lsdException w:name="Light Shading Accent 5" w:semiHidden="0" w:uiPriority="60" w:unhideWhenUsed="0"/>
+    <w:lsdException w:name="Light List Accent 5" w:semiHidden="0" w:uiPriority="61" w:unhideWhenUsed="0"/>
+    <w:lsdException w:name="Light Grid Accent 5" w:semiHidden="0" w:uiPriority="62" w:unhideWhenUsed="0"/>
+    <w:lsdException w:name="Medium Shading 1 Accent 5" w:semiHidden="0" w:uiPriority="63" w:unhideWhenUsed="0"/>
+    <w:lsdException w:name="Medium Shading 2 Accent 5" w:semiHidden="0" w:uiPriority="64" w:unhideWhenUsed="0"/>
+    <w:lsdException w:name="Medium List 1 Accent 5" w:semiHidden="0" w:uiPriority="65" w:unhideWhenUsed="0"/>
+    <w:lsdException w:name="Medium List 2 Accent 5" w:semiHidden="0" w:uiPriority="66" w:unhideWhenUsed="0"/>
+    <w:lsdException w:name="Medium Grid 1 Accent 5" w:semiHidden="0" w:uiPriority="67" w:unhideWhenUsed="0"/>
+    <w:lsdException w:name="Medium Grid 2 Accent 5" w:semiHidden="0" w:uiPriority="68" w:unhideWhenUsed="0"/>
+    <w:lsdException w:name="Medium Grid 3 Accent 5" w:semiHidden="0" w:uiPriority="69" w:unhideWhenUsed="0"/>
+    <w:lsdException w:name="Dark List Accent 5" w:semiHidden="0" w:uiPriority="70" w:unhideWhenUsed="0"/>
+    <w:lsdException w:name="Colorful Shading Accent 5" w:semiHidden="0" w:uiPriority="71" w:unhideWhenUsed="0"/>
+    <w:lsdException w:name="Colorful List Accent 5" w:semiHidden="0" w:uiPriority="72" w:unhideWhenUsed="0"/>
+    <w:lsdException w:name="Colorful Grid Accent 5" w:semiHidden="0" w:uiPriority="73" w:unhideWhenUsed="0"/>
+    <w:lsdException w:name="Light Shading Accent 6" w:semiHidden="0" w:uiPriority="60" w:unhideWhenUsed="0"/>
+    <w:lsdException w:name="Light List Accent 6" w:semiHidden="0" w:uiPriority="61" w:unhideWhenUsed="0"/>
+    <w:lsdException w:name="Light Grid Accent 6" w:semiHidden="0" w:uiPriority="62" w:unhideWhenUsed="0"/>
+    <w:lsdException w:name="Medium Shading 1 Accent 6" w:semiHidden="0" w:uiPriority="63" w:unhideWhenUsed="0"/>
+    <w:lsdException w:name="Medium Shading 2 Accent 6" w:semiHidden="0" w:uiPriority="64" w:unhideWhenUsed="0"/>
+    <w:lsdException w:name="Medium List 1 Accent 6" w:semiHidden="0" w:uiPriority="65" w:unhideWhenUsed="0"/>
+    <w:lsdException w:name="Medium List 2 Accent 6" w:semiHidden="0" w:uiPriority="66" w:unhideWhenUsed="0"/>
+    <w:lsdException w:name="Medium Grid 1 Accent 6" w:semiHidden="0" w:uiPriority="67" w:unhideWhenUsed="0"/>
+    <w:lsdException w:name="Medium Grid 2 Accent 6" w:semiHidden="0" w:uiPriority="68" w:unhideWhenUsed="0"/>
+    <w:lsdException w:name="Medium Grid 3 Accent 6" w:semiHidden="0" w:uiPriority="69" w:unhideWhenUsed="0"/>
+    <w:lsdException w:name="Dark List Accent 6" w:semiHidden="0" w:uiPriority="70" w:unhideWhenUsed="0"/>
+    <w:lsdException w:name="Colorful Shading Accent 6" w:semiHidden="0" w:uiPriority="71" w:unhideWhenUsed="0"/>
+    <w:lsdException w:name="Colorful List Accent 6" w:semiHidden="0" w:uiPriority="72" w:unhideWhenUsed="0"/>
+    <w:lsdException w:name="Colorful Grid Accent 6" w:semiHidden="0" w:uiPriority="73" w:unhideWhenUsed="0"/>
+    <w:lsdException w:name="Subtle Emphasis" w:semiHidden="0" w:uiPriority="19" w:unhideWhenUsed="0" w:qFormat="1"/>
+    <w:lsdException w:name="Intense Emphasis" w:semiHidden="0" w:uiPriority="21" w:unhideWhenUsed="0" w:qFormat="1"/>
+    <w:lsdException w:name="Subtle Reference" w:semiHidden="0" w:uiPriority="31" w:unhideWhenUsed="0" w:qFormat="1"/>
+    <w:lsdException w:name="Intense Reference" w:semiHidden="0" w:uiPriority="32" w:unhideWhenUsed="0" w:qFormat="1"/>
+    <w:lsdException w:name="Book Title" w:semiHidden="0" w:uiPriority="33" w:unhideWhenUsed="0" w:qFormat="1"/>
+    <w:lsdException w:name="Bibliography" w:uiPriority="37"/>
+    <w:lsdException w:name="TOC Heading" w:uiPriority="39" w:qFormat="1"/>
   </w:latentStyles>
-  <w:style w:type="paragraph" w:default="1" w:styleId="Normal">
+  <w:style w:type="paragraph" w:default="1" w:styleId="a">
     <w:name w:val="Normal"/>
     <w:qFormat/>
     <w:rsid w:val="005D33E6"/>
@@ -1517,11 +1211,11 @@
       <w:szCs w:val="24"/>
     </w:rPr>
   </w:style>
-  <w:style w:type="paragraph" w:styleId="Heading2">
+  <w:style w:type="paragraph" w:styleId="2">
     <w:name w:val="heading 2"/>
-    <w:basedOn w:val="Normal"/>
-    <w:next w:val="Normal"/>
-    <w:link w:val="Heading2Char"/>
+    <w:basedOn w:val="a"/>
+    <w:next w:val="a"/>
+    <w:link w:val="2Char"/>
     <w:unhideWhenUsed/>
     <w:qFormat/>
     <w:rsid w:val="005D33E6"/>
@@ -1537,11 +1231,11 @@
       <w:sz w:val="32"/>
     </w:rPr>
   </w:style>
-  <w:style w:type="paragraph" w:styleId="Heading3">
+  <w:style w:type="paragraph" w:styleId="3">
     <w:name w:val="heading 3"/>
-    <w:basedOn w:val="Normal"/>
-    <w:next w:val="Normal"/>
-    <w:link w:val="Heading3Char"/>
+    <w:basedOn w:val="a"/>
+    <w:next w:val="a"/>
+    <w:link w:val="3Char"/>
     <w:unhideWhenUsed/>
     <w:qFormat/>
     <w:rsid w:val="005D33E6"/>
@@ -1556,13 +1250,13 @@
       <w:sz w:val="32"/>
     </w:rPr>
   </w:style>
-  <w:style w:type="character" w:default="1" w:styleId="DefaultParagraphFont">
+  <w:style w:type="character" w:default="1" w:styleId="a0">
     <w:name w:val="Default Paragraph Font"/>
     <w:uiPriority w:val="1"/>
     <w:semiHidden/>
     <w:unhideWhenUsed/>
   </w:style>
-  <w:style w:type="table" w:default="1" w:styleId="TableNormal">
+  <w:style w:type="table" w:default="1" w:styleId="a1">
     <w:name w:val="Normal Table"/>
     <w:uiPriority w:val="99"/>
     <w:semiHidden/>
@@ -1577,16 +1271,16 @@
       </w:tblCellMar>
     </w:tblPr>
   </w:style>
-  <w:style w:type="numbering" w:default="1" w:styleId="NoList">
+  <w:style w:type="numbering" w:default="1" w:styleId="a2">
     <w:name w:val="No List"/>
     <w:uiPriority w:val="99"/>
     <w:semiHidden/>
     <w:unhideWhenUsed/>
   </w:style>
-  <w:style w:type="character" w:customStyle="1" w:styleId="Heading2Char">
-    <w:name w:val="Heading 2 Char"/>
-    <w:basedOn w:val="DefaultParagraphFont"/>
-    <w:link w:val="Heading2"/>
+  <w:style w:type="character" w:customStyle="1" w:styleId="2Char">
+    <w:name w:val="标题 2 Char"/>
+    <w:basedOn w:val="a0"/>
+    <w:link w:val="2"/>
     <w:rsid w:val="005D33E6"/>
     <w:rPr>
       <w:rFonts w:ascii="DejaVu Sans" w:eastAsia="方正黑体_GBK" w:hAnsi="DejaVu Sans"/>
@@ -1595,10 +1289,10 @@
       <w:szCs w:val="24"/>
     </w:rPr>
   </w:style>
-  <w:style w:type="character" w:customStyle="1" w:styleId="Heading3Char">
-    <w:name w:val="Heading 3 Char"/>
-    <w:basedOn w:val="DefaultParagraphFont"/>
-    <w:link w:val="Heading3"/>
+  <w:style w:type="character" w:customStyle="1" w:styleId="3Char">
+    <w:name w:val="标题 3 Char"/>
+    <w:basedOn w:val="a0"/>
+    <w:link w:val="3"/>
     <w:rsid w:val="005D33E6"/>
     <w:rPr>
       <w:b/>
@@ -1606,10 +1300,10 @@
       <w:szCs w:val="24"/>
     </w:rPr>
   </w:style>
-  <w:style w:type="paragraph" w:styleId="HTMLPreformatted">
+  <w:style w:type="paragraph" w:styleId="HTML">
     <w:name w:val="HTML Preformatted"/>
-    <w:basedOn w:val="Normal"/>
-    <w:link w:val="HTMLPreformattedChar"/>
+    <w:basedOn w:val="a"/>
+    <w:link w:val="HTMLChar"/>
     <w:uiPriority w:val="99"/>
     <w:qFormat/>
     <w:rsid w:val="005D33E6"/>
@@ -1635,36 +1329,36 @@
       <w:jc w:val="left"/>
     </w:pPr>
     <w:rPr>
-      <w:rFonts w:ascii="SimSun" w:eastAsia="SimSun" w:hAnsi="SimSun" w:cs="Times New Roman" w:hint="eastAsia"/>
+      <w:rFonts w:ascii="宋体" w:eastAsia="宋体" w:hAnsi="宋体" w:cs="Times New Roman" w:hint="eastAsia"/>
       <w:kern w:val="0"/>
       <w:sz w:val="24"/>
     </w:rPr>
   </w:style>
-  <w:style w:type="character" w:customStyle="1" w:styleId="HTMLPreformattedChar">
-    <w:name w:val="HTML Preformatted Char"/>
-    <w:basedOn w:val="DefaultParagraphFont"/>
-    <w:link w:val="HTMLPreformatted"/>
+  <w:style w:type="character" w:customStyle="1" w:styleId="HTMLChar">
+    <w:name w:val="HTML 预设格式 Char"/>
+    <w:basedOn w:val="a0"/>
+    <w:link w:val="HTML"/>
     <w:uiPriority w:val="99"/>
     <w:rsid w:val="005D33E6"/>
     <w:rPr>
-      <w:rFonts w:ascii="SimSun" w:eastAsia="SimSun" w:hAnsi="SimSun" w:cs="Times New Roman"/>
+      <w:rFonts w:ascii="宋体" w:eastAsia="宋体" w:hAnsi="宋体" w:cs="Times New Roman"/>
       <w:kern w:val="0"/>
       <w:sz w:val="24"/>
       <w:szCs w:val="24"/>
     </w:rPr>
   </w:style>
-  <w:style w:type="character" w:styleId="FollowedHyperlink">
+  <w:style w:type="character" w:styleId="a3">
     <w:name w:val="FollowedHyperlink"/>
-    <w:basedOn w:val="DefaultParagraphFont"/>
+    <w:basedOn w:val="a0"/>
     <w:rsid w:val="005D33E6"/>
     <w:rPr>
       <w:color w:val="800080"/>
       <w:u w:val="single"/>
     </w:rPr>
   </w:style>
-  <w:style w:type="character" w:styleId="Hyperlink">
+  <w:style w:type="character" w:styleId="a4">
     <w:name w:val="Hyperlink"/>
-    <w:basedOn w:val="DefaultParagraphFont"/>
+    <w:basedOn w:val="a0"/>
     <w:qFormat/>
     <w:rsid w:val="005D33E6"/>
     <w:rPr>
@@ -1672,9 +1366,9 @@
       <w:u w:val="single"/>
     </w:rPr>
   </w:style>
-  <w:style w:type="table" w:styleId="TableGrid">
+  <w:style w:type="table" w:styleId="a5">
     <w:name w:val="Table Grid"/>
-    <w:basedOn w:val="TableNormal"/>
+    <w:basedOn w:val="a1"/>
     <w:qFormat/>
     <w:rsid w:val="005D33E6"/>
     <w:pPr>
@@ -1682,12 +1376,13 @@
       <w:jc w:val="both"/>
     </w:pPr>
     <w:rPr>
-      <w:rFonts w:ascii="Times New Roman" w:eastAsia="SimSun" w:hAnsi="Times New Roman" w:cs="Times New Roman"/>
+      <w:rFonts w:ascii="Times New Roman" w:eastAsia="宋体" w:hAnsi="Times New Roman" w:cs="Times New Roman"/>
       <w:kern w:val="0"/>
       <w:sz w:val="20"/>
       <w:szCs w:val="20"/>
     </w:rPr>
     <w:tblPr>
+      <w:tblInd w:w="0" w:type="dxa"/>
       <w:tblBorders>
         <w:top w:val="single" w:sz="4" w:space="0" w:color="auto"/>
         <w:left w:val="single" w:sz="4" w:space="0" w:color="auto"/>
@@ -1696,6 +1391,371 @@
         <w:insideH w:val="single" w:sz="4" w:space="0" w:color="auto"/>
         <w:insideV w:val="single" w:sz="4" w:space="0" w:color="auto"/>
       </w:tblBorders>
+      <w:tblCellMar>
+        <w:top w:w="0" w:type="dxa"/>
+        <w:left w:w="108" w:type="dxa"/>
+        <w:bottom w:w="0" w:type="dxa"/>
+        <w:right w:w="108" w:type="dxa"/>
+      </w:tblCellMar>
+    </w:tblPr>
+  </w:style>
+</w:styles>
+</file>
+
+<file path=word/stylesWithEffects.xml><?xml version="1.0" encoding="utf-8"?>
+<w:styles xmlns:wpc="http://schemas.microsoft.com/office/word/2010/wordprocessingCanvas" xmlns:mc="http://schemas.openxmlformats.org/markup-compatibility/2006" xmlns:o="urn:schemas-microsoft-com:office:office" xmlns:r="http://schemas.openxmlformats.org/officeDocument/2006/relationships" xmlns:m="http://schemas.openxmlformats.org/officeDocument/2006/math" xmlns:v="urn:schemas-microsoft-com:vml" xmlns:wp14="http://schemas.microsoft.com/office/word/2010/wordprocessingDrawing" xmlns:wp="http://schemas.openxmlformats.org/drawingml/2006/wordprocessingDrawing" xmlns:w10="urn:schemas-microsoft-com:office:word" xmlns:w="http://schemas.openxmlformats.org/wordprocessingml/2006/main" xmlns:w14="http://schemas.microsoft.com/office/word/2010/wordml" xmlns:wpg="http://schemas.microsoft.com/office/word/2010/wordprocessingGroup" xmlns:wpi="http://schemas.microsoft.com/office/word/2010/wordprocessingInk" xmlns:wne="http://schemas.microsoft.com/office/word/2006/wordml" xmlns:wps="http://schemas.microsoft.com/office/word/2010/wordprocessingShape" mc:Ignorable="w14 wp14">
+  <w:docDefaults>
+    <w:rPrDefault>
+      <w:rPr>
+        <w:rFonts w:asciiTheme="minorHAnsi" w:eastAsiaTheme="minorEastAsia" w:hAnsiTheme="minorHAnsi" w:cstheme="minorBidi"/>
+        <w:kern w:val="2"/>
+        <w:sz w:val="21"/>
+        <w:szCs w:val="22"/>
+        <w:lang w:val="en-US" w:eastAsia="zh-CN" w:bidi="ar-SA"/>
+      </w:rPr>
+    </w:rPrDefault>
+    <w:pPrDefault/>
+  </w:docDefaults>
+  <w:latentStyles w:defLockedState="0" w:defUIPriority="99" w:defSemiHidden="1" w:defUnhideWhenUsed="1" w:defQFormat="0" w:count="267">
+    <w:lsdException w:name="Normal" w:semiHidden="0" w:uiPriority="0" w:unhideWhenUsed="0" w:qFormat="1"/>
+    <w:lsdException w:name="heading 1" w:semiHidden="0" w:uiPriority="9" w:unhideWhenUsed="0" w:qFormat="1"/>
+    <w:lsdException w:name="heading 2" w:uiPriority="0" w:qFormat="1"/>
+    <w:lsdException w:name="heading 3" w:uiPriority="0" w:qFormat="1"/>
+    <w:lsdException w:name="heading 4" w:uiPriority="9" w:qFormat="1"/>
+    <w:lsdException w:name="heading 5" w:uiPriority="9" w:qFormat="1"/>
+    <w:lsdException w:name="heading 6" w:uiPriority="9" w:qFormat="1"/>
+    <w:lsdException w:name="heading 7" w:uiPriority="9" w:qFormat="1"/>
+    <w:lsdException w:name="heading 8" w:uiPriority="9" w:qFormat="1"/>
+    <w:lsdException w:name="heading 9" w:uiPriority="9" w:qFormat="1"/>
+    <w:lsdException w:name="toc 1" w:uiPriority="39"/>
+    <w:lsdException w:name="toc 2" w:uiPriority="39"/>
+    <w:lsdException w:name="toc 3" w:uiPriority="39"/>
+    <w:lsdException w:name="toc 4" w:uiPriority="39"/>
+    <w:lsdException w:name="toc 5" w:uiPriority="39"/>
+    <w:lsdException w:name="toc 6" w:uiPriority="39"/>
+    <w:lsdException w:name="toc 7" w:uiPriority="39"/>
+    <w:lsdException w:name="toc 8" w:uiPriority="39"/>
+    <w:lsdException w:name="toc 9" w:uiPriority="39"/>
+    <w:lsdException w:name="caption" w:uiPriority="35" w:qFormat="1"/>
+    <w:lsdException w:name="Title" w:semiHidden="0" w:uiPriority="10" w:unhideWhenUsed="0" w:qFormat="1"/>
+    <w:lsdException w:name="Default Paragraph Font" w:uiPriority="1"/>
+    <w:lsdException w:name="Subtitle" w:semiHidden="0" w:uiPriority="11" w:unhideWhenUsed="0" w:qFormat="1"/>
+    <w:lsdException w:name="Hyperlink" w:uiPriority="0" w:qFormat="1"/>
+    <w:lsdException w:name="FollowedHyperlink" w:uiPriority="0"/>
+    <w:lsdException w:name="Strong" w:semiHidden="0" w:uiPriority="22" w:unhideWhenUsed="0" w:qFormat="1"/>
+    <w:lsdException w:name="Emphasis" w:semiHidden="0" w:uiPriority="20" w:unhideWhenUsed="0" w:qFormat="1"/>
+    <w:lsdException w:name="HTML Preformatted" w:qFormat="1"/>
+    <w:lsdException w:name="Table Grid" w:semiHidden="0" w:uiPriority="0" w:unhideWhenUsed="0" w:qFormat="1"/>
+    <w:lsdException w:name="Placeholder Text" w:unhideWhenUsed="0"/>
+    <w:lsdException w:name="No Spacing" w:semiHidden="0" w:uiPriority="1" w:unhideWhenUsed="0" w:qFormat="1"/>
+    <w:lsdException w:name="Light Shading" w:semiHidden="0" w:uiPriority="60" w:unhideWhenUsed="0"/>
+    <w:lsdException w:name="Light List" w:semiHidden="0" w:uiPriority="61" w:unhideWhenUsed="0"/>
+    <w:lsdException w:name="Light Grid" w:semiHidden="0" w:uiPriority="62" w:unhideWhenUsed="0"/>
+    <w:lsdException w:name="Medium Shading 1" w:semiHidden="0" w:uiPriority="63" w:unhideWhenUsed="0"/>
+    <w:lsdException w:name="Medium Shading 2" w:semiHidden="0" w:uiPriority="64" w:unhideWhenUsed="0"/>
+    <w:lsdException w:name="Medium List 1" w:semiHidden="0" w:uiPriority="65" w:unhideWhenUsed="0"/>
+    <w:lsdException w:name="Medium List 2" w:semiHidden="0" w:uiPriority="66" w:unhideWhenUsed="0"/>
+    <w:lsdException w:name="Medium Grid 1" w:semiHidden="0" w:uiPriority="67" w:unhideWhenUsed="0"/>
+    <w:lsdException w:name="Medium Grid 2" w:semiHidden="0" w:uiPriority="68" w:unhideWhenUsed="0"/>
+    <w:lsdException w:name="Medium Grid 3" w:semiHidden="0" w:uiPriority="69" w:unhideWhenUsed="0"/>
+    <w:lsdException w:name="Dark List" w:semiHidden="0" w:uiPriority="70" w:unhideWhenUsed="0"/>
+    <w:lsdException w:name="Colorful Shading" w:semiHidden="0" w:uiPriority="71" w:unhideWhenUsed="0"/>
+    <w:lsdException w:name="Colorful List" w:semiHidden="0" w:uiPriority="72" w:unhideWhenUsed="0"/>
+    <w:lsdException w:name="Colorful Grid" w:semiHidden="0" w:uiPriority="73" w:unhideWhenUsed="0"/>
+    <w:lsdException w:name="Light Shading Accent 1" w:semiHidden="0" w:uiPriority="60" w:unhideWhenUsed="0"/>
+    <w:lsdException w:name="Light List Accent 1" w:semiHidden="0" w:uiPriority="61" w:unhideWhenUsed="0"/>
+    <w:lsdException w:name="Light Grid Accent 1" w:semiHidden="0" w:uiPriority="62" w:unhideWhenUsed="0"/>
+    <w:lsdException w:name="Medium Shading 1 Accent 1" w:semiHidden="0" w:uiPriority="63" w:unhideWhenUsed="0"/>
+    <w:lsdException w:name="Medium Shading 2 Accent 1" w:semiHidden="0" w:uiPriority="64" w:unhideWhenUsed="0"/>
+    <w:lsdException w:name="Medium List 1 Accent 1" w:semiHidden="0" w:uiPriority="65" w:unhideWhenUsed="0"/>
+    <w:lsdException w:name="Revision" w:unhideWhenUsed="0"/>
+    <w:lsdException w:name="List Paragraph" w:semiHidden="0" w:uiPriority="34" w:unhideWhenUsed="0" w:qFormat="1"/>
+    <w:lsdException w:name="Quote" w:semiHidden="0" w:uiPriority="29" w:unhideWhenUsed="0" w:qFormat="1"/>
+    <w:lsdException w:name="Intense Quote" w:semiHidden="0" w:uiPriority="30" w:unhideWhenUsed="0" w:qFormat="1"/>
+    <w:lsdException w:name="Medium List 2 Accent 1" w:semiHidden="0" w:uiPriority="66" w:unhideWhenUsed="0"/>
+    <w:lsdException w:name="Medium Grid 1 Accent 1" w:semiHidden="0" w:uiPriority="67" w:unhideWhenUsed="0"/>
+    <w:lsdException w:name="Medium Grid 2 Accent 1" w:semiHidden="0" w:uiPriority="68" w:unhideWhenUsed="0"/>
+    <w:lsdException w:name="Medium Grid 3 Accent 1" w:semiHidden="0" w:uiPriority="69" w:unhideWhenUsed="0"/>
+    <w:lsdException w:name="Dark List Accent 1" w:semiHidden="0" w:uiPriority="70" w:unhideWhenUsed="0"/>
+    <w:lsdException w:name="Colorful Shading Accent 1" w:semiHidden="0" w:uiPriority="71" w:unhideWhenUsed="0"/>
+    <w:lsdException w:name="Colorful List Accent 1" w:semiHidden="0" w:uiPriority="72" w:unhideWhenUsed="0"/>
+    <w:lsdException w:name="Colorful Grid Accent 1" w:semiHidden="0" w:uiPriority="73" w:unhideWhenUsed="0"/>
+    <w:lsdException w:name="Light Shading Accent 2" w:semiHidden="0" w:uiPriority="60" w:unhideWhenUsed="0"/>
+    <w:lsdException w:name="Light List Accent 2" w:semiHidden="0" w:uiPriority="61" w:unhideWhenUsed="0"/>
+    <w:lsdException w:name="Light Grid Accent 2" w:semiHidden="0" w:uiPriority="62" w:unhideWhenUsed="0"/>
+    <w:lsdException w:name="Medium Shading 1 Accent 2" w:semiHidden="0" w:uiPriority="63" w:unhideWhenUsed="0"/>
+    <w:lsdException w:name="Medium Shading 2 Accent 2" w:semiHidden="0" w:uiPriority="64" w:unhideWhenUsed="0"/>
+    <w:lsdException w:name="Medium List 1 Accent 2" w:semiHidden="0" w:uiPriority="65" w:unhideWhenUsed="0"/>
+    <w:lsdException w:name="Medium List 2 Accent 2" w:semiHidden="0" w:uiPriority="66" w:unhideWhenUsed="0"/>
+    <w:lsdException w:name="Medium Grid 1 Accent 2" w:semiHidden="0" w:uiPriority="67" w:unhideWhenUsed="0"/>
+    <w:lsdException w:name="Medium Grid 2 Accent 2" w:semiHidden="0" w:uiPriority="68" w:unhideWhenUsed="0"/>
+    <w:lsdException w:name="Medium Grid 3 Accent 2" w:semiHidden="0" w:uiPriority="69" w:unhideWhenUsed="0"/>
+    <w:lsdException w:name="Dark List Accent 2" w:semiHidden="0" w:uiPriority="70" w:unhideWhenUsed="0"/>
+    <w:lsdException w:name="Colorful Shading Accent 2" w:semiHidden="0" w:uiPriority="71" w:unhideWhenUsed="0"/>
+    <w:lsdException w:name="Colorful List Accent 2" w:semiHidden="0" w:uiPriority="72" w:unhideWhenUsed="0"/>
+    <w:lsdException w:name="Colorful Grid Accent 2" w:semiHidden="0" w:uiPriority="73" w:unhideWhenUsed="0"/>
+    <w:lsdException w:name="Light Shading Accent 3" w:semiHidden="0" w:uiPriority="60" w:unhideWhenUsed="0"/>
+    <w:lsdException w:name="Light List Accent 3" w:semiHidden="0" w:uiPriority="61" w:unhideWhenUsed="0"/>
+    <w:lsdException w:name="Light Grid Accent 3" w:semiHidden="0" w:uiPriority="62" w:unhideWhenUsed="0"/>
+    <w:lsdException w:name="Medium Shading 1 Accent 3" w:semiHidden="0" w:uiPriority="63" w:unhideWhenUsed="0"/>
+    <w:lsdException w:name="Medium Shading 2 Accent 3" w:semiHidden="0" w:uiPriority="64" w:unhideWhenUsed="0"/>
+    <w:lsdException w:name="Medium List 1 Accent 3" w:semiHidden="0" w:uiPriority="65" w:unhideWhenUsed="0"/>
+    <w:lsdException w:name="Medium List 2 Accent 3" w:semiHidden="0" w:uiPriority="66" w:unhideWhenUsed="0"/>
+    <w:lsdException w:name="Medium Grid 1 Accent 3" w:semiHidden="0" w:uiPriority="67" w:unhideWhenUsed="0"/>
+    <w:lsdException w:name="Medium Grid 2 Accent 3" w:semiHidden="0" w:uiPriority="68" w:unhideWhenUsed="0"/>
+    <w:lsdException w:name="Medium Grid 3 Accent 3" w:semiHidden="0" w:uiPriority="69" w:unhideWhenUsed="0"/>
+    <w:lsdException w:name="Dark List Accent 3" w:semiHidden="0" w:uiPriority="70" w:unhideWhenUsed="0"/>
+    <w:lsdException w:name="Colorful Shading Accent 3" w:semiHidden="0" w:uiPriority="71" w:unhideWhenUsed="0"/>
+    <w:lsdException w:name="Colorful List Accent 3" w:semiHidden="0" w:uiPriority="72" w:unhideWhenUsed="0"/>
+    <w:lsdException w:name="Colorful Grid Accent 3" w:semiHidden="0" w:uiPriority="73" w:unhideWhenUsed="0"/>
+    <w:lsdException w:name="Light Shading Accent 4" w:semiHidden="0" w:uiPriority="60" w:unhideWhenUsed="0"/>
+    <w:lsdException w:name="Light List Accent 4" w:semiHidden="0" w:uiPriority="61" w:unhideWhenUsed="0"/>
+    <w:lsdException w:name="Light Grid Accent 4" w:semiHidden="0" w:uiPriority="62" w:unhideWhenUsed="0"/>
+    <w:lsdException w:name="Medium Shading 1 Accent 4" w:semiHidden="0" w:uiPriority="63" w:unhideWhenUsed="0"/>
+    <w:lsdException w:name="Medium Shading 2 Accent 4" w:semiHidden="0" w:uiPriority="64" w:unhideWhenUsed="0"/>
+    <w:lsdException w:name="Medium List 1 Accent 4" w:semiHidden="0" w:uiPriority="65" w:unhideWhenUsed="0"/>
+    <w:lsdException w:name="Medium List 2 Accent 4" w:semiHidden="0" w:uiPriority="66" w:unhideWhenUsed="0"/>
+    <w:lsdException w:name="Medium Grid 1 Accent 4" w:semiHidden="0" w:uiPriority="67" w:unhideWhenUsed="0"/>
+    <w:lsdException w:name="Medium Grid 2 Accent 4" w:semiHidden="0" w:uiPriority="68" w:unhideWhenUsed="0"/>
+    <w:lsdException w:name="Medium Grid 3 Accent 4" w:semiHidden="0" w:uiPriority="69" w:unhideWhenUsed="0"/>
+    <w:lsdException w:name="Dark List Accent 4" w:semiHidden="0" w:uiPriority="70" w:unhideWhenUsed="0"/>
+    <w:lsdException w:name="Colorful Shading Accent 4" w:semiHidden="0" w:uiPriority="71" w:unhideWhenUsed="0"/>
+    <w:lsdException w:name="Colorful List Accent 4" w:semiHidden="0" w:uiPriority="72" w:unhideWhenUsed="0"/>
+    <w:lsdException w:name="Colorful Grid Accent 4" w:semiHidden="0" w:uiPriority="73" w:unhideWhenUsed="0"/>
+    <w:lsdException w:name="Light Shading Accent 5" w:semiHidden="0" w:uiPriority="60" w:unhideWhenUsed="0"/>
+    <w:lsdException w:name="Light List Accent 5" w:semiHidden="0" w:uiPriority="61" w:unhideWhenUsed="0"/>
+    <w:lsdException w:name="Light Grid Accent 5" w:semiHidden="0" w:uiPriority="62" w:unhideWhenUsed="0"/>
+    <w:lsdException w:name="Medium Shading 1 Accent 5" w:semiHidden="0" w:uiPriority="63" w:unhideWhenUsed="0"/>
+    <w:lsdException w:name="Medium Shading 2 Accent 5" w:semiHidden="0" w:uiPriority="64" w:unhideWhenUsed="0"/>
+    <w:lsdException w:name="Medium List 1 Accent 5" w:semiHidden="0" w:uiPriority="65" w:unhideWhenUsed="0"/>
+    <w:lsdException w:name="Medium List 2 Accent 5" w:semiHidden="0" w:uiPriority="66" w:unhideWhenUsed="0"/>
+    <w:lsdException w:name="Medium Grid 1 Accent 5" w:semiHidden="0" w:uiPriority="67" w:unhideWhenUsed="0"/>
+    <w:lsdException w:name="Medium Grid 2 Accent 5" w:semiHidden="0" w:uiPriority="68" w:unhideWhenUsed="0"/>
+    <w:lsdException w:name="Medium Grid 3 Accent 5" w:semiHidden="0" w:uiPriority="69" w:unhideWhenUsed="0"/>
+    <w:lsdException w:name="Dark List Accent 5" w:semiHidden="0" w:uiPriority="70" w:unhideWhenUsed="0"/>
+    <w:lsdException w:name="Colorful Shading Accent 5" w:semiHidden="0" w:uiPriority="71" w:unhideWhenUsed="0"/>
+    <w:lsdException w:name="Colorful List Accent 5" w:semiHidden="0" w:uiPriority="72" w:unhideWhenUsed="0"/>
+    <w:lsdException w:name="Colorful Grid Accent 5" w:semiHidden="0" w:uiPriority="73" w:unhideWhenUsed="0"/>
+    <w:lsdException w:name="Light Shading Accent 6" w:semiHidden="0" w:uiPriority="60" w:unhideWhenUsed="0"/>
+    <w:lsdException w:name="Light List Accent 6" w:semiHidden="0" w:uiPriority="61" w:unhideWhenUsed="0"/>
+    <w:lsdException w:name="Light Grid Accent 6" w:semiHidden="0" w:uiPriority="62" w:unhideWhenUsed="0"/>
+    <w:lsdException w:name="Medium Shading 1 Accent 6" w:semiHidden="0" w:uiPriority="63" w:unhideWhenUsed="0"/>
+    <w:lsdException w:name="Medium Shading 2 Accent 6" w:semiHidden="0" w:uiPriority="64" w:unhideWhenUsed="0"/>
+    <w:lsdException w:name="Medium List 1 Accent 6" w:semiHidden="0" w:uiPriority="65" w:unhideWhenUsed="0"/>
+    <w:lsdException w:name="Medium List 2 Accent 6" w:semiHidden="0" w:uiPriority="66" w:unhideWhenUsed="0"/>
+    <w:lsdException w:name="Medium Grid 1 Accent 6" w:semiHidden="0" w:uiPriority="67" w:unhideWhenUsed="0"/>
+    <w:lsdException w:name="Medium Grid 2 Accent 6" w:semiHidden="0" w:uiPriority="68" w:unhideWhenUsed="0"/>
+    <w:lsdException w:name="Medium Grid 3 Accent 6" w:semiHidden="0" w:uiPriority="69" w:unhideWhenUsed="0"/>
+    <w:lsdException w:name="Dark List Accent 6" w:semiHidden="0" w:uiPriority="70" w:unhideWhenUsed="0"/>
+    <w:lsdException w:name="Colorful Shading Accent 6" w:semiHidden="0" w:uiPriority="71" w:unhideWhenUsed="0"/>
+    <w:lsdException w:name="Colorful List Accent 6" w:semiHidden="0" w:uiPriority="72" w:unhideWhenUsed="0"/>
+    <w:lsdException w:name="Colorful Grid Accent 6" w:semiHidden="0" w:uiPriority="73" w:unhideWhenUsed="0"/>
+    <w:lsdException w:name="Subtle Emphasis" w:semiHidden="0" w:uiPriority="19" w:unhideWhenUsed="0" w:qFormat="1"/>
+    <w:lsdException w:name="Intense Emphasis" w:semiHidden="0" w:uiPriority="21" w:unhideWhenUsed="0" w:qFormat="1"/>
+    <w:lsdException w:name="Subtle Reference" w:semiHidden="0" w:uiPriority="31" w:unhideWhenUsed="0" w:qFormat="1"/>
+    <w:lsdException w:name="Intense Reference" w:semiHidden="0" w:uiPriority="32" w:unhideWhenUsed="0" w:qFormat="1"/>
+    <w:lsdException w:name="Book Title" w:semiHidden="0" w:uiPriority="33" w:unhideWhenUsed="0" w:qFormat="1"/>
+    <w:lsdException w:name="Bibliography" w:uiPriority="37"/>
+    <w:lsdException w:name="TOC Heading" w:uiPriority="39" w:qFormat="1"/>
+  </w:latentStyles>
+  <w:style w:type="paragraph" w:default="1" w:styleId="a">
+    <w:name w:val="Normal"/>
+    <w:qFormat/>
+    <w:rsid w:val="005D33E6"/>
+    <w:pPr>
+      <w:widowControl w:val="0"/>
+      <w:jc w:val="both"/>
+    </w:pPr>
+    <w:rPr>
+      <w:szCs w:val="24"/>
+    </w:rPr>
+  </w:style>
+  <w:style w:type="paragraph" w:styleId="2">
+    <w:name w:val="heading 2"/>
+    <w:basedOn w:val="a"/>
+    <w:next w:val="a"/>
+    <w:link w:val="2Char"/>
+    <w:unhideWhenUsed/>
+    <w:qFormat/>
+    <w:rsid w:val="005D33E6"/>
+    <w:pPr>
+      <w:keepNext/>
+      <w:keepLines/>
+      <w:spacing w:before="260" w:after="260" w:line="413" w:lineRule="auto"/>
+      <w:outlineLvl w:val="1"/>
+    </w:pPr>
+    <w:rPr>
+      <w:rFonts w:ascii="DejaVu Sans" w:eastAsia="方正黑体_GBK" w:hAnsi="DejaVu Sans"/>
+      <w:b/>
+      <w:sz w:val="32"/>
+    </w:rPr>
+  </w:style>
+  <w:style w:type="paragraph" w:styleId="3">
+    <w:name w:val="heading 3"/>
+    <w:basedOn w:val="a"/>
+    <w:next w:val="a"/>
+    <w:link w:val="3Char"/>
+    <w:unhideWhenUsed/>
+    <w:qFormat/>
+    <w:rsid w:val="005D33E6"/>
+    <w:pPr>
+      <w:keepNext/>
+      <w:keepLines/>
+      <w:spacing w:before="260" w:after="260" w:line="413" w:lineRule="auto"/>
+      <w:outlineLvl w:val="2"/>
+    </w:pPr>
+    <w:rPr>
+      <w:b/>
+      <w:sz w:val="32"/>
+    </w:rPr>
+  </w:style>
+  <w:style w:type="character" w:default="1" w:styleId="a0">
+    <w:name w:val="Default Paragraph Font"/>
+    <w:uiPriority w:val="1"/>
+    <w:semiHidden/>
+    <w:unhideWhenUsed/>
+  </w:style>
+  <w:style w:type="table" w:default="1" w:styleId="a1">
+    <w:name w:val="Normal Table"/>
+    <w:uiPriority w:val="99"/>
+    <w:semiHidden/>
+    <w:unhideWhenUsed/>
+    <w:tblPr>
+      <w:tblInd w:w="0" w:type="dxa"/>
+      <w:tblCellMar>
+        <w:top w:w="0" w:type="dxa"/>
+        <w:left w:w="108" w:type="dxa"/>
+        <w:bottom w:w="0" w:type="dxa"/>
+        <w:right w:w="108" w:type="dxa"/>
+      </w:tblCellMar>
+    </w:tblPr>
+  </w:style>
+  <w:style w:type="numbering" w:default="1" w:styleId="a2">
+    <w:name w:val="No List"/>
+    <w:uiPriority w:val="99"/>
+    <w:semiHidden/>
+    <w:unhideWhenUsed/>
+  </w:style>
+  <w:style w:type="character" w:customStyle="1" w:styleId="2Char">
+    <w:name w:val="标题 2 Char"/>
+    <w:basedOn w:val="a0"/>
+    <w:link w:val="2"/>
+    <w:rsid w:val="005D33E6"/>
+    <w:rPr>
+      <w:rFonts w:ascii="DejaVu Sans" w:eastAsia="方正黑体_GBK" w:hAnsi="DejaVu Sans"/>
+      <w:b/>
+      <w:sz w:val="32"/>
+      <w:szCs w:val="24"/>
+    </w:rPr>
+  </w:style>
+  <w:style w:type="character" w:customStyle="1" w:styleId="3Char">
+    <w:name w:val="标题 3 Char"/>
+    <w:basedOn w:val="a0"/>
+    <w:link w:val="3"/>
+    <w:rsid w:val="005D33E6"/>
+    <w:rPr>
+      <w:b/>
+      <w:sz w:val="32"/>
+      <w:szCs w:val="24"/>
+    </w:rPr>
+  </w:style>
+  <w:style w:type="paragraph" w:styleId="HTML">
+    <w:name w:val="HTML Preformatted"/>
+    <w:basedOn w:val="a"/>
+    <w:link w:val="HTMLChar"/>
+    <w:uiPriority w:val="99"/>
+    <w:qFormat/>
+    <w:rsid w:val="005D33E6"/>
+    <w:pPr>
+      <w:tabs>
+        <w:tab w:val="left" w:pos="916"/>
+        <w:tab w:val="left" w:pos="1832"/>
+        <w:tab w:val="left" w:pos="2748"/>
+        <w:tab w:val="left" w:pos="3664"/>
+        <w:tab w:val="left" w:pos="4580"/>
+        <w:tab w:val="left" w:pos="5496"/>
+        <w:tab w:val="left" w:pos="6412"/>
+        <w:tab w:val="left" w:pos="7328"/>
+        <w:tab w:val="left" w:pos="8244"/>
+        <w:tab w:val="left" w:pos="9160"/>
+        <w:tab w:val="left" w:pos="10076"/>
+        <w:tab w:val="left" w:pos="10992"/>
+        <w:tab w:val="left" w:pos="11908"/>
+        <w:tab w:val="left" w:pos="12824"/>
+        <w:tab w:val="left" w:pos="13740"/>
+        <w:tab w:val="left" w:pos="14656"/>
+      </w:tabs>
+      <w:jc w:val="left"/>
+    </w:pPr>
+    <w:rPr>
+      <w:rFonts w:ascii="宋体" w:eastAsia="宋体" w:hAnsi="宋体" w:cs="Times New Roman" w:hint="eastAsia"/>
+      <w:kern w:val="0"/>
+      <w:sz w:val="24"/>
+    </w:rPr>
+  </w:style>
+  <w:style w:type="character" w:customStyle="1" w:styleId="HTMLChar">
+    <w:name w:val="HTML 预设格式 Char"/>
+    <w:basedOn w:val="a0"/>
+    <w:link w:val="HTML"/>
+    <w:uiPriority w:val="99"/>
+    <w:rsid w:val="005D33E6"/>
+    <w:rPr>
+      <w:rFonts w:ascii="宋体" w:eastAsia="宋体" w:hAnsi="宋体" w:cs="Times New Roman"/>
+      <w:kern w:val="0"/>
+      <w:sz w:val="24"/>
+      <w:szCs w:val="24"/>
+    </w:rPr>
+  </w:style>
+  <w:style w:type="character" w:styleId="a3">
+    <w:name w:val="FollowedHyperlink"/>
+    <w:basedOn w:val="a0"/>
+    <w:rsid w:val="005D33E6"/>
+    <w:rPr>
+      <w:color w:val="800080"/>
+      <w:u w:val="single"/>
+    </w:rPr>
+  </w:style>
+  <w:style w:type="character" w:styleId="a4">
+    <w:name w:val="Hyperlink"/>
+    <w:basedOn w:val="a0"/>
+    <w:qFormat/>
+    <w:rsid w:val="005D33E6"/>
+    <w:rPr>
+      <w:color w:val="0000FF"/>
+      <w:u w:val="single"/>
+    </w:rPr>
+  </w:style>
+  <w:style w:type="table" w:styleId="a5">
+    <w:name w:val="Table Grid"/>
+    <w:basedOn w:val="a1"/>
+    <w:qFormat/>
+    <w:rsid w:val="005D33E6"/>
+    <w:pPr>
+      <w:widowControl w:val="0"/>
+      <w:jc w:val="both"/>
+    </w:pPr>
+    <w:rPr>
+      <w:rFonts w:ascii="Times New Roman" w:eastAsia="宋体" w:hAnsi="Times New Roman" w:cs="Times New Roman"/>
+      <w:kern w:val="0"/>
+      <w:sz w:val="20"/>
+      <w:szCs w:val="20"/>
+    </w:rPr>
+    <w:tblPr>
+      <w:tblInd w:w="0" w:type="dxa"/>
+      <w:tblBorders>
+        <w:top w:val="single" w:sz="4" w:space="0" w:color="auto"/>
+        <w:left w:val="single" w:sz="4" w:space="0" w:color="auto"/>
+        <w:bottom w:val="single" w:sz="4" w:space="0" w:color="auto"/>
+        <w:right w:val="single" w:sz="4" w:space="0" w:color="auto"/>
+        <w:insideH w:val="single" w:sz="4" w:space="0" w:color="auto"/>
+        <w:insideV w:val="single" w:sz="4" w:space="0" w:color="auto"/>
+      </w:tblBorders>
+      <w:tblCellMar>
+        <w:top w:w="0" w:type="dxa"/>
+        <w:left w:w="108" w:type="dxa"/>
+        <w:bottom w:w="0" w:type="dxa"/>
+        <w:right w:w="108" w:type="dxa"/>
+      </w:tblCellMar>
     </w:tblPr>
   </w:style>
 </w:styles>
